--- a/discussion/Discussion questions chapter 5 som.docx
+++ b/discussion/Discussion questions chapter 5 som.docx
@@ -1,7 +1,75 @@
 
 <file path=word/document.xml><?xml version="1.0" encoding="utf-8"?>
-<w:document xmlns:wpc="http://schemas.microsoft.com/office/word/2010/wordprocessingCanvas" xmlns:mc="http://schemas.openxmlformats.org/markup-compatibility/2006" xmlns:o="urn:schemas-microsoft-com:office:office" xmlns:r="http://schemas.openxmlformats.org/officeDocument/2006/relationships" xmlns:m="http://schemas.openxmlformats.org/officeDocument/2006/math" xmlns:v="urn:schemas-microsoft-com:vml" xmlns:wp14="http://schemas.microsoft.com/office/word/2010/wordprocessingDrawing" xmlns:wp="http://schemas.openxmlformats.org/drawingml/2006/wordprocessingDrawing" xmlns:w10="urn:schemas-microsoft-com:office:word" xmlns:w="http://schemas.openxmlformats.org/wordprocessingml/2006/main" xmlns:w14="http://schemas.microsoft.com/office/word/2010/wordml" xmlns:wpg="http://schemas.microsoft.com/office/word/2010/wordprocessingGroup" xmlns:wpi="http://schemas.microsoft.com/office/word/2010/wordprocessingInk" xmlns:wne="http://schemas.microsoft.com/office/word/2006/wordml" xmlns:wps="http://schemas.microsoft.com/office/word/2010/wordprocessingShape" mc:Ignorable="w14 wp14">
+<w:document xmlns:wpc="http://schemas.microsoft.com/office/word/2010/wordprocessingCanvas" xmlns:mo="http://schemas.microsoft.com/office/mac/office/2008/main" xmlns:mc="http://schemas.openxmlformats.org/markup-compatibility/2006" xmlns:mv="urn:schemas-microsoft-com:mac:vml" xmlns:o="urn:schemas-microsoft-com:office:office" xmlns:r="http://schemas.openxmlformats.org/officeDocument/2006/relationships" xmlns:m="http://schemas.openxmlformats.org/officeDocument/2006/math" xmlns:v="urn:schemas-microsoft-com:vml" xmlns:wp14="http://schemas.microsoft.com/office/word/2010/wordprocessingDrawing" xmlns:wp="http://schemas.openxmlformats.org/drawingml/2006/wordprocessingDrawing" xmlns:w10="urn:schemas-microsoft-com:office:word" xmlns:w="http://schemas.openxmlformats.org/wordprocessingml/2006/main" xmlns:w14="http://schemas.microsoft.com/office/word/2010/wordml" xmlns:w15="http://schemas.microsoft.com/office/word/2012/wordml" xmlns:wpg="http://schemas.microsoft.com/office/word/2010/wordprocessingGroup" xmlns:wpi="http://schemas.microsoft.com/office/word/2010/wordprocessingInk" xmlns:wne="http://schemas.microsoft.com/office/word/2006/wordml" xmlns:wps="http://schemas.microsoft.com/office/word/2010/wordprocessingShape" mc:Ignorable="w14 w15 wp14">
   <w:body>
+    <w:p>
+      <w:pPr>
+        <w:spacing w:before="0" w:line="240" w:lineRule="auto"/>
+        <w:rPr>
+          <w:rFonts w:asciiTheme="majorBidi" w:eastAsia="Times New Roman" w:hAnsiTheme="majorBidi" w:cstheme="majorBidi"/>
+          <w:b/>
+          <w:bCs/>
+          <w:sz w:val="24"/>
+          <w:szCs w:val="24"/>
+        </w:rPr>
+      </w:pPr>
+      <w:proofErr w:type="spellStart"/>
+      <w:r>
+        <w:rPr>
+          <w:rFonts w:asciiTheme="majorBidi" w:eastAsia="Times New Roman" w:hAnsiTheme="majorBidi" w:cstheme="majorBidi"/>
+          <w:b/>
+          <w:bCs/>
+          <w:sz w:val="24"/>
+          <w:szCs w:val="24"/>
+        </w:rPr>
+        <w:t>Som</w:t>
+      </w:r>
+      <w:proofErr w:type="spellEnd"/>
+      <w:r>
+        <w:rPr>
+          <w:rFonts w:asciiTheme="majorBidi" w:eastAsia="Times New Roman" w:hAnsiTheme="majorBidi" w:cstheme="majorBidi"/>
+          <w:b/>
+          <w:bCs/>
+          <w:sz w:val="24"/>
+          <w:szCs w:val="24"/>
+        </w:rPr>
+        <w:t xml:space="preserve"> </w:t>
+      </w:r>
+      <w:proofErr w:type="spellStart"/>
+      <w:r>
+        <w:rPr>
+          <w:rFonts w:asciiTheme="majorBidi" w:eastAsia="Times New Roman" w:hAnsiTheme="majorBidi" w:cstheme="majorBidi"/>
+          <w:b/>
+          <w:bCs/>
+          <w:sz w:val="24"/>
+          <w:szCs w:val="24"/>
+        </w:rPr>
+        <w:t>Johnjimy</w:t>
+      </w:r>
+      <w:proofErr w:type="spellEnd"/>
+    </w:p>
+    <w:p>
+      <w:pPr>
+        <w:spacing w:before="0" w:line="240" w:lineRule="auto"/>
+        <w:rPr>
+          <w:rFonts w:asciiTheme="majorBidi" w:eastAsia="Times New Roman" w:hAnsiTheme="majorBidi" w:cstheme="majorBidi"/>
+          <w:b/>
+          <w:bCs/>
+          <w:sz w:val="24"/>
+          <w:szCs w:val="24"/>
+        </w:rPr>
+      </w:pPr>
+      <w:r>
+        <w:rPr>
+          <w:rFonts w:asciiTheme="majorBidi" w:eastAsia="Times New Roman" w:hAnsiTheme="majorBidi" w:cstheme="majorBidi"/>
+          <w:b/>
+          <w:bCs/>
+          <w:sz w:val="24"/>
+          <w:szCs w:val="24"/>
+        </w:rPr>
+        <w:t>GEOG306</w:t>
+      </w:r>
+    </w:p>
     <w:p>
       <w:pPr>
         <w:spacing w:line="480" w:lineRule="auto"/>
@@ -51,7 +119,7 @@
           <w:ilvl w:val="0"/>
           <w:numId w:val="2"/>
         </w:numPr>
-        <w:spacing w:before="0" w:after="160" w:line="480" w:lineRule="auto"/>
+        <w:spacing w:before="0" w:line="240" w:lineRule="auto"/>
         <w:rPr>
           <w:rFonts w:asciiTheme="majorBidi" w:eastAsia="Times New Roman" w:hAnsiTheme="majorBidi" w:cstheme="majorBidi"/>
           <w:bCs/>
@@ -70,6 +138,284 @@
         </w:rPr>
         <w:t xml:space="preserve">Compare the settlement of Quebec and Ontario. </w:t>
       </w:r>
+    </w:p>
+    <w:p>
+      <w:pPr>
+        <w:pStyle w:val="ListParagraph"/>
+        <w:spacing w:before="0" w:line="240" w:lineRule="auto"/>
+        <w:rPr>
+          <w:rFonts w:asciiTheme="majorBidi" w:eastAsiaTheme="minorEastAsia" w:hAnsiTheme="majorBidi" w:cstheme="majorBidi"/>
+          <w:b/>
+          <w:color w:val="000000" w:themeColor="text1"/>
+          <w:kern w:val="24"/>
+          <w:sz w:val="24"/>
+          <w:szCs w:val="24"/>
+          <w:u w:val="single"/>
+        </w:rPr>
+      </w:pPr>
+      <w:r>
+        <w:rPr>
+          <w:rFonts w:asciiTheme="majorBidi" w:eastAsiaTheme="minorEastAsia" w:hAnsiTheme="majorBidi" w:cstheme="majorBidi"/>
+          <w:b/>
+          <w:color w:val="000000" w:themeColor="text1"/>
+          <w:kern w:val="24"/>
+          <w:sz w:val="24"/>
+          <w:szCs w:val="24"/>
+          <w:u w:val="single"/>
+        </w:rPr>
+        <w:t>Quebec</w:t>
+      </w:r>
+    </w:p>
+    <w:p>
+      <w:pPr>
+        <w:pStyle w:val="Default"/>
+        <w:ind w:firstLine="720"/>
+        <w:rPr>
+          <w:rFonts w:ascii="Times New Roman" w:hAnsi="Times New Roman" w:cs="Times New Roman"/>
+          <w:b/>
+        </w:rPr>
+      </w:pPr>
+      <w:r>
+        <w:rPr>
+          <w:rFonts w:ascii="Times New Roman" w:hAnsi="Times New Roman" w:cs="Times New Roman"/>
+          <w:b/>
+        </w:rPr>
+        <w:t>•French first Europeans</w:t>
+      </w:r>
+    </w:p>
+    <w:p>
+      <w:pPr>
+        <w:pStyle w:val="Default"/>
+        <w:ind w:left="720"/>
+        <w:rPr>
+          <w:rFonts w:ascii="Times New Roman" w:hAnsi="Times New Roman" w:cs="Times New Roman"/>
+          <w:b/>
+        </w:rPr>
+      </w:pPr>
+      <w:r>
+        <w:rPr>
+          <w:rFonts w:ascii="Times New Roman" w:hAnsi="Times New Roman" w:cs="Times New Roman"/>
+          <w:b/>
+        </w:rPr>
+        <w:t>•17</w:t>
+      </w:r>
+      <w:r>
+        <w:rPr>
+          <w:rFonts w:ascii="Times New Roman" w:hAnsi="Times New Roman" w:cs="Times New Roman"/>
+          <w:b/>
+          <w:vertAlign w:val="superscript"/>
+        </w:rPr>
+        <w:t>th</w:t>
+      </w:r>
+      <w:r>
+        <w:rPr>
+          <w:rFonts w:ascii="Times New Roman" w:hAnsi="Times New Roman" w:cs="Times New Roman"/>
+          <w:b/>
+        </w:rPr>
+        <w:t xml:space="preserve"> </w:t>
+      </w:r>
+      <w:r>
+        <w:rPr>
+          <w:rFonts w:ascii="Times New Roman" w:hAnsi="Times New Roman" w:cs="Times New Roman"/>
+          <w:b/>
+        </w:rPr>
+        <w:t xml:space="preserve">century more French than English but hostile conditions 2/3 returned. </w:t>
+      </w:r>
+    </w:p>
+    <w:p>
+      <w:pPr>
+        <w:pStyle w:val="Default"/>
+        <w:ind w:left="720"/>
+        <w:rPr>
+          <w:rFonts w:ascii="Times New Roman" w:hAnsi="Times New Roman" w:cs="Times New Roman"/>
+          <w:b/>
+        </w:rPr>
+      </w:pPr>
+      <w:r>
+        <w:rPr>
+          <w:rFonts w:ascii="Times New Roman" w:hAnsi="Times New Roman" w:cs="Times New Roman"/>
+          <w:b/>
+        </w:rPr>
+        <w:t xml:space="preserve">•Seigneurs and Habitants </w:t>
+      </w:r>
+    </w:p>
+    <w:p>
+      <w:pPr>
+        <w:pStyle w:val="Default"/>
+        <w:ind w:left="720"/>
+        <w:rPr>
+          <w:rFonts w:ascii="Times New Roman" w:hAnsi="Times New Roman" w:cs="Times New Roman"/>
+          <w:b/>
+        </w:rPr>
+      </w:pPr>
+      <w:r>
+        <w:rPr>
+          <w:rFonts w:ascii="Times New Roman" w:hAnsi="Times New Roman" w:cs="Times New Roman"/>
+          <w:b/>
+        </w:rPr>
+        <w:t xml:space="preserve">•Seven Years War </w:t>
+      </w:r>
+    </w:p>
+    <w:p>
+      <w:pPr>
+        <w:pStyle w:val="Default"/>
+        <w:ind w:left="720"/>
+        <w:rPr>
+          <w:rFonts w:ascii="Times New Roman" w:hAnsi="Times New Roman" w:cs="Times New Roman"/>
+          <w:b/>
+        </w:rPr>
+      </w:pPr>
+      <w:r>
+        <w:rPr>
+          <w:rFonts w:ascii="Times New Roman" w:hAnsi="Times New Roman" w:cs="Times New Roman"/>
+          <w:b/>
+        </w:rPr>
+        <w:t>•Treaty of Paris 1763</w:t>
+      </w:r>
+    </w:p>
+    <w:p>
+      <w:pPr>
+        <w:pStyle w:val="Default"/>
+        <w:ind w:left="720"/>
+        <w:rPr>
+          <w:rFonts w:ascii="Times New Roman" w:hAnsi="Times New Roman" w:cs="Times New Roman"/>
+          <w:b/>
+        </w:rPr>
+      </w:pPr>
+      <w:r>
+        <w:rPr>
+          <w:rFonts w:ascii="Times New Roman" w:hAnsi="Times New Roman" w:cs="Times New Roman"/>
+          <w:b/>
+        </w:rPr>
+        <w:t>•Aboriginal rights Royal Proclamation of 1763.</w:t>
+      </w:r>
+    </w:p>
+    <w:p>
+      <w:pPr>
+        <w:pStyle w:val="ListParagraph"/>
+        <w:spacing w:before="0" w:line="240" w:lineRule="auto"/>
+        <w:rPr>
+          <w:rFonts w:ascii="Times New Roman" w:eastAsiaTheme="minorEastAsia" w:hAnsi="Times New Roman" w:cs="Times New Roman"/>
+          <w:color w:val="000000" w:themeColor="text1"/>
+          <w:kern w:val="24"/>
+          <w:sz w:val="24"/>
+          <w:szCs w:val="24"/>
+        </w:rPr>
+      </w:pPr>
+    </w:p>
+    <w:p>
+      <w:pPr>
+        <w:pStyle w:val="ListParagraph"/>
+        <w:spacing w:before="0" w:line="240" w:lineRule="auto"/>
+        <w:rPr>
+          <w:rFonts w:asciiTheme="majorBidi" w:eastAsiaTheme="minorEastAsia" w:hAnsiTheme="majorBidi" w:cstheme="majorBidi"/>
+          <w:b/>
+          <w:color w:val="000000" w:themeColor="text1"/>
+          <w:kern w:val="24"/>
+          <w:sz w:val="24"/>
+          <w:szCs w:val="24"/>
+          <w:u w:val="single"/>
+        </w:rPr>
+      </w:pPr>
+    </w:p>
+    <w:p>
+      <w:pPr>
+        <w:pStyle w:val="ListParagraph"/>
+        <w:spacing w:before="0" w:line="240" w:lineRule="auto"/>
+        <w:rPr>
+          <w:rFonts w:asciiTheme="majorBidi" w:eastAsiaTheme="minorEastAsia" w:hAnsiTheme="majorBidi" w:cstheme="majorBidi"/>
+          <w:b/>
+          <w:color w:val="000000" w:themeColor="text1"/>
+          <w:kern w:val="24"/>
+          <w:sz w:val="24"/>
+          <w:szCs w:val="24"/>
+          <w:u w:val="single"/>
+        </w:rPr>
+      </w:pPr>
+      <w:r>
+        <w:rPr>
+          <w:rFonts w:asciiTheme="majorBidi" w:eastAsiaTheme="minorEastAsia" w:hAnsiTheme="majorBidi" w:cstheme="majorBidi"/>
+          <w:b/>
+          <w:color w:val="000000" w:themeColor="text1"/>
+          <w:kern w:val="24"/>
+          <w:sz w:val="24"/>
+          <w:szCs w:val="24"/>
+          <w:u w:val="single"/>
+        </w:rPr>
+        <w:t>Ontario</w:t>
+      </w:r>
+    </w:p>
+    <w:p>
+      <w:pPr>
+        <w:pStyle w:val="Default"/>
+        <w:ind w:left="720"/>
+        <w:rPr>
+          <w:rFonts w:ascii="Times New Roman" w:hAnsi="Times New Roman" w:cs="Times New Roman"/>
+          <w:b/>
+        </w:rPr>
+      </w:pPr>
+      <w:r>
+        <w:rPr>
+          <w:rFonts w:ascii="Times New Roman" w:hAnsi="Times New Roman" w:cs="Times New Roman"/>
+          <w:b/>
+        </w:rPr>
+        <w:t>•American Revolution-10,000 Tory Loyalists</w:t>
+      </w:r>
+    </w:p>
+    <w:p>
+      <w:pPr>
+        <w:pStyle w:val="Default"/>
+        <w:ind w:left="720"/>
+        <w:rPr>
+          <w:rFonts w:ascii="Times New Roman" w:hAnsi="Times New Roman" w:cs="Times New Roman"/>
+        </w:rPr>
+      </w:pPr>
+      <w:r>
+        <w:rPr>
+          <w:rFonts w:ascii="Times New Roman" w:hAnsi="Times New Roman" w:cs="Times New Roman"/>
+          <w:b/>
+        </w:rPr>
+        <w:t>•War of 1812</w:t>
+      </w:r>
+    </w:p>
+    <w:p>
+      <w:pPr>
+        <w:pStyle w:val="ListParagraph"/>
+        <w:spacing w:before="0" w:line="240" w:lineRule="auto"/>
+        <w:rPr>
+          <w:rFonts w:asciiTheme="majorBidi" w:eastAsiaTheme="minorEastAsia" w:hAnsiTheme="majorBidi" w:cstheme="majorBidi"/>
+          <w:color w:val="000000" w:themeColor="text1"/>
+          <w:kern w:val="24"/>
+          <w:sz w:val="24"/>
+          <w:szCs w:val="24"/>
+        </w:rPr>
+      </w:pPr>
+    </w:p>
+    <w:p>
+      <w:pPr>
+        <w:pStyle w:val="ListParagraph"/>
+        <w:spacing w:before="0" w:line="240" w:lineRule="auto"/>
+        <w:rPr>
+          <w:rFonts w:asciiTheme="majorBidi" w:eastAsiaTheme="minorEastAsia" w:hAnsiTheme="majorBidi" w:cstheme="majorBidi"/>
+          <w:color w:val="000000" w:themeColor="text1"/>
+          <w:kern w:val="24"/>
+          <w:sz w:val="24"/>
+          <w:szCs w:val="24"/>
+        </w:rPr>
+      </w:pPr>
+    </w:p>
+    <w:p>
+      <w:pPr>
+        <w:pStyle w:val="ListParagraph"/>
+        <w:spacing w:before="0" w:line="240" w:lineRule="auto"/>
+        <w:rPr>
+          <w:rFonts w:asciiTheme="majorBidi" w:eastAsia="Times New Roman" w:hAnsiTheme="majorBidi" w:cstheme="majorBidi"/>
+          <w:bCs/>
+          <w:sz w:val="24"/>
+          <w:szCs w:val="24"/>
+          <w:u w:val="single"/>
+        </w:rPr>
+      </w:pPr>
     </w:p>
     <w:p>
       <w:pPr>
@@ -78,7 +424,7 @@
           <w:ilvl w:val="0"/>
           <w:numId w:val="2"/>
         </w:numPr>
-        <w:spacing w:before="0" w:after="160" w:line="480" w:lineRule="auto"/>
+        <w:spacing w:before="0" w:line="240" w:lineRule="auto"/>
         <w:rPr>
           <w:rFonts w:asciiTheme="majorBidi" w:eastAsia="Times New Roman" w:hAnsiTheme="majorBidi" w:cstheme="majorBidi"/>
           <w:bCs/>
@@ -97,6 +443,215 @@
         </w:rPr>
         <w:t xml:space="preserve">What are the strong and weak points of the Canadian economy? </w:t>
       </w:r>
+    </w:p>
+    <w:p>
+      <w:pPr>
+        <w:spacing w:before="0" w:line="240" w:lineRule="auto"/>
+        <w:ind w:left="720"/>
+        <w:rPr>
+          <w:rFonts w:ascii="Times New Roman" w:eastAsia="Times New Roman" w:hAnsi="Times New Roman" w:cs="Times New Roman"/>
+          <w:b/>
+          <w:bCs/>
+          <w:sz w:val="24"/>
+          <w:szCs w:val="24"/>
+        </w:rPr>
+      </w:pPr>
+      <w:r>
+        <w:rPr>
+          <w:rFonts w:ascii="Times New Roman" w:eastAsia="Times New Roman" w:hAnsi="Times New Roman" w:cs="Times New Roman"/>
+          <w:b/>
+          <w:bCs/>
+          <w:sz w:val="24"/>
+          <w:szCs w:val="24"/>
+          <w:u w:val="single"/>
+        </w:rPr>
+        <w:t xml:space="preserve">Pros </w:t>
+      </w:r>
+    </w:p>
+    <w:p>
+      <w:pPr>
+        <w:pStyle w:val="Default"/>
+        <w:ind w:left="720"/>
+        <w:rPr>
+          <w:rFonts w:ascii="Times New Roman" w:hAnsi="Times New Roman" w:cs="Times New Roman"/>
+          <w:b/>
+        </w:rPr>
+      </w:pPr>
+      <w:r>
+        <w:rPr>
+          <w:rFonts w:ascii="Times New Roman" w:hAnsi="Times New Roman" w:cs="Times New Roman"/>
+          <w:b/>
+        </w:rPr>
+        <w:t>Economy</w:t>
+      </w:r>
+    </w:p>
+    <w:p>
+      <w:pPr>
+        <w:pStyle w:val="Default"/>
+        <w:spacing w:after="108"/>
+        <w:ind w:left="720"/>
+        <w:rPr>
+          <w:rFonts w:ascii="Times New Roman" w:hAnsi="Times New Roman" w:cs="Times New Roman"/>
+          <w:b/>
+        </w:rPr>
+      </w:pPr>
+      <w:r>
+        <w:rPr>
+          <w:rFonts w:ascii="Times New Roman" w:hAnsi="Times New Roman" w:cs="Times New Roman"/>
+          <w:b/>
+        </w:rPr>
+        <w:t>•Reciprocity Treaty of 1854</w:t>
+      </w:r>
+    </w:p>
+    <w:p>
+      <w:pPr>
+        <w:pStyle w:val="Default"/>
+        <w:spacing w:after="108"/>
+        <w:ind w:left="720"/>
+        <w:rPr>
+          <w:rFonts w:ascii="Times New Roman" w:hAnsi="Times New Roman" w:cs="Times New Roman"/>
+          <w:b/>
+        </w:rPr>
+      </w:pPr>
+      <w:r>
+        <w:rPr>
+          <w:rFonts w:ascii="Times New Roman" w:hAnsi="Times New Roman" w:cs="Times New Roman"/>
+          <w:b/>
+        </w:rPr>
+        <w:t>•National Policy 1879. Dismantled after WWII</w:t>
+      </w:r>
+    </w:p>
+    <w:p>
+      <w:pPr>
+        <w:pStyle w:val="Default"/>
+        <w:spacing w:after="108"/>
+        <w:ind w:left="720"/>
+        <w:rPr>
+          <w:rFonts w:ascii="Times New Roman" w:hAnsi="Times New Roman" w:cs="Times New Roman"/>
+          <w:b/>
+        </w:rPr>
+      </w:pPr>
+      <w:r>
+        <w:rPr>
+          <w:rFonts w:ascii="Times New Roman" w:hAnsi="Times New Roman" w:cs="Times New Roman"/>
+          <w:b/>
+        </w:rPr>
+        <w:t xml:space="preserve">•General Agreement on Tariffs and Trade (1947) among others. </w:t>
+      </w:r>
+    </w:p>
+    <w:p>
+      <w:pPr>
+        <w:pStyle w:val="Default"/>
+        <w:spacing w:after="108"/>
+        <w:ind w:left="720"/>
+        <w:rPr>
+          <w:rFonts w:ascii="Times New Roman" w:hAnsi="Times New Roman" w:cs="Times New Roman"/>
+          <w:b/>
+        </w:rPr>
+      </w:pPr>
+      <w:r>
+        <w:rPr>
+          <w:rFonts w:ascii="Times New Roman" w:hAnsi="Times New Roman" w:cs="Times New Roman"/>
+          <w:b/>
+        </w:rPr>
+        <w:t>•NAFTA 1995</w:t>
+      </w:r>
+    </w:p>
+    <w:p>
+      <w:pPr>
+        <w:pStyle w:val="Default"/>
+        <w:spacing w:after="108"/>
+        <w:ind w:left="720"/>
+        <w:rPr>
+          <w:rFonts w:ascii="Times New Roman" w:hAnsi="Times New Roman" w:cs="Times New Roman"/>
+          <w:b/>
+        </w:rPr>
+      </w:pPr>
+    </w:p>
+    <w:p>
+      <w:pPr>
+        <w:pStyle w:val="Default"/>
+        <w:spacing w:after="108"/>
+        <w:ind w:left="720"/>
+        <w:rPr>
+          <w:rFonts w:ascii="Times New Roman" w:hAnsi="Times New Roman" w:cs="Times New Roman"/>
+          <w:b/>
+          <w:u w:val="single"/>
+        </w:rPr>
+      </w:pPr>
+      <w:r>
+        <w:rPr>
+          <w:rFonts w:ascii="Times New Roman" w:hAnsi="Times New Roman" w:cs="Times New Roman"/>
+          <w:b/>
+          <w:u w:val="single"/>
+        </w:rPr>
+        <w:t>Cons</w:t>
+      </w:r>
+    </w:p>
+    <w:p>
+      <w:pPr>
+        <w:pStyle w:val="Default"/>
+        <w:spacing w:after="108"/>
+        <w:ind w:left="720"/>
+        <w:rPr>
+          <w:rFonts w:ascii="Times New Roman" w:hAnsi="Times New Roman" w:cs="Times New Roman"/>
+          <w:b/>
+        </w:rPr>
+      </w:pPr>
+      <w:r>
+        <w:rPr>
+          <w:rFonts w:ascii="Times New Roman" w:hAnsi="Times New Roman" w:cs="Times New Roman"/>
+          <w:b/>
+        </w:rPr>
+        <w:t>•80% of Canadian goods go to U.S.</w:t>
+      </w:r>
+    </w:p>
+    <w:p>
+      <w:pPr>
+        <w:pStyle w:val="Default"/>
+        <w:ind w:left="720"/>
+        <w:rPr>
+          <w:rFonts w:ascii="Times New Roman" w:hAnsi="Times New Roman" w:cs="Times New Roman"/>
+        </w:rPr>
+      </w:pPr>
+      <w:r>
+        <w:rPr>
+          <w:rFonts w:ascii="Times New Roman" w:hAnsi="Times New Roman" w:cs="Times New Roman"/>
+          <w:b/>
+        </w:rPr>
+        <w:t>•21% of U.S. goods go to Canada.</w:t>
+      </w:r>
+      <w:r>
+        <w:rPr>
+          <w:rFonts w:ascii="Times New Roman" w:hAnsi="Times New Roman" w:cs="Times New Roman"/>
+        </w:rPr>
+        <w:t xml:space="preserve"> </w:t>
+      </w:r>
+    </w:p>
+    <w:p>
+      <w:pPr>
+        <w:spacing w:before="0" w:line="240" w:lineRule="auto"/>
+        <w:ind w:left="360"/>
+        <w:rPr>
+          <w:rFonts w:asciiTheme="majorBidi" w:eastAsia="Times New Roman" w:hAnsiTheme="majorBidi" w:cstheme="majorBidi"/>
+          <w:b/>
+          <w:bCs/>
+          <w:sz w:val="24"/>
+          <w:szCs w:val="24"/>
+        </w:rPr>
+      </w:pPr>
+    </w:p>
+    <w:p>
+      <w:pPr>
+        <w:spacing w:before="0" w:line="240" w:lineRule="auto"/>
+        <w:rPr>
+          <w:rFonts w:asciiTheme="majorBidi" w:eastAsia="Times New Roman" w:hAnsiTheme="majorBidi" w:cstheme="majorBidi"/>
+          <w:bCs/>
+          <w:sz w:val="24"/>
+          <w:szCs w:val="24"/>
+          <w:u w:val="single"/>
+        </w:rPr>
+      </w:pPr>
     </w:p>
     <w:p>
       <w:pPr>
@@ -105,7 +660,7 @@
           <w:ilvl w:val="0"/>
           <w:numId w:val="2"/>
         </w:numPr>
-        <w:spacing w:before="0" w:after="160" w:line="480" w:lineRule="auto"/>
+        <w:spacing w:before="0" w:line="240" w:lineRule="auto"/>
         <w:rPr>
           <w:rFonts w:asciiTheme="majorBidi" w:eastAsia="Times New Roman" w:hAnsiTheme="majorBidi" w:cstheme="majorBidi"/>
           <w:bCs/>
@@ -159,6 +714,87 @@
         </w:rPr>
         <w:t xml:space="preserve"> century? What other regions challenge the hegemony of the Corridor?</w:t>
       </w:r>
+    </w:p>
+    <w:p>
+      <w:pPr>
+        <w:spacing w:before="0" w:line="240" w:lineRule="auto"/>
+        <w:ind w:left="720"/>
+        <w:rPr>
+          <w:rFonts w:asciiTheme="majorBidi" w:eastAsia="Times New Roman" w:hAnsiTheme="majorBidi" w:cstheme="majorBidi"/>
+          <w:b/>
+          <w:bCs/>
+          <w:sz w:val="24"/>
+          <w:szCs w:val="24"/>
+        </w:rPr>
+      </w:pPr>
+    </w:p>
+    <w:p>
+      <w:pPr>
+        <w:spacing w:before="0" w:line="240" w:lineRule="auto"/>
+        <w:ind w:left="720"/>
+        <w:rPr>
+          <w:rFonts w:asciiTheme="majorBidi" w:eastAsia="Times New Roman" w:hAnsiTheme="majorBidi" w:cstheme="majorBidi"/>
+          <w:b/>
+          <w:bCs/>
+          <w:sz w:val="24"/>
+          <w:szCs w:val="24"/>
+        </w:rPr>
+      </w:pPr>
+      <w:r>
+        <w:rPr>
+          <w:rFonts w:asciiTheme="majorBidi" w:eastAsia="Times New Roman" w:hAnsiTheme="majorBidi" w:cstheme="majorBidi"/>
+          <w:b/>
+          <w:bCs/>
+          <w:sz w:val="24"/>
+          <w:szCs w:val="24"/>
+        </w:rPr>
+        <w:t xml:space="preserve">The declination of the Quebec or Francophone in the Corridor slowly waned the power shifts over Canadian regions.  Small political groups such as </w:t>
+      </w:r>
+      <w:proofErr w:type="spellStart"/>
+      <w:r>
+        <w:rPr>
+          <w:rFonts w:asciiTheme="majorBidi" w:eastAsia="Times New Roman" w:hAnsiTheme="majorBidi" w:cstheme="majorBidi"/>
+          <w:b/>
+          <w:bCs/>
+          <w:sz w:val="24"/>
+          <w:szCs w:val="24"/>
+        </w:rPr>
+        <w:t>Parti</w:t>
+      </w:r>
+      <w:proofErr w:type="spellEnd"/>
+      <w:r>
+        <w:rPr>
+          <w:rFonts w:asciiTheme="majorBidi" w:eastAsia="Times New Roman" w:hAnsiTheme="majorBidi" w:cstheme="majorBidi"/>
+          <w:b/>
+          <w:bCs/>
+          <w:sz w:val="24"/>
+          <w:szCs w:val="24"/>
+        </w:rPr>
+        <w:t>-Quebecois formed to take seats of the Parliament. Separatists forming extreme groups to make a point of French establishment.</w:t>
+      </w:r>
+    </w:p>
+    <w:p>
+      <w:pPr>
+        <w:spacing w:before="0" w:line="240" w:lineRule="auto"/>
+        <w:ind w:left="720"/>
+        <w:rPr>
+          <w:rFonts w:asciiTheme="majorBidi" w:eastAsia="Times New Roman" w:hAnsiTheme="majorBidi" w:cstheme="majorBidi"/>
+          <w:bCs/>
+          <w:sz w:val="24"/>
+          <w:szCs w:val="24"/>
+        </w:rPr>
+      </w:pPr>
+    </w:p>
+    <w:p>
+      <w:pPr>
+        <w:spacing w:before="0" w:line="240" w:lineRule="auto"/>
+        <w:rPr>
+          <w:rFonts w:asciiTheme="majorBidi" w:eastAsia="Times New Roman" w:hAnsiTheme="majorBidi" w:cstheme="majorBidi"/>
+          <w:bCs/>
+          <w:sz w:val="24"/>
+          <w:szCs w:val="24"/>
+        </w:rPr>
+      </w:pPr>
       <w:bookmarkStart w:id="0" w:name="_GoBack"/>
       <w:bookmarkEnd w:id="0"/>
     </w:p>
@@ -169,7 +805,7 @@
           <w:ilvl w:val="0"/>
           <w:numId w:val="2"/>
         </w:numPr>
-        <w:spacing w:before="0" w:after="160" w:line="480" w:lineRule="auto"/>
+        <w:spacing w:before="0" w:line="240" w:lineRule="auto"/>
         <w:rPr>
           <w:rFonts w:asciiTheme="majorBidi" w:eastAsia="Times New Roman" w:hAnsiTheme="majorBidi" w:cstheme="majorBidi"/>
           <w:bCs/>
@@ -186,8 +822,57 @@
           <w:sz w:val="24"/>
           <w:szCs w:val="24"/>
         </w:rPr>
+        <w:lastRenderedPageBreak/>
         <w:t>How is the Niagara Escarpment significant in the Corridor Region?</w:t>
       </w:r>
+    </w:p>
+    <w:p>
+      <w:pPr>
+        <w:spacing w:before="0" w:line="240" w:lineRule="auto"/>
+        <w:ind w:left="720"/>
+        <w:rPr>
+          <w:rFonts w:asciiTheme="majorBidi" w:eastAsia="Times New Roman" w:hAnsiTheme="majorBidi" w:cstheme="majorBidi"/>
+          <w:b/>
+          <w:bCs/>
+          <w:sz w:val="24"/>
+          <w:szCs w:val="24"/>
+        </w:rPr>
+      </w:pPr>
+    </w:p>
+    <w:p>
+      <w:pPr>
+        <w:spacing w:before="0" w:line="240" w:lineRule="auto"/>
+        <w:ind w:left="720"/>
+        <w:rPr>
+          <w:rFonts w:asciiTheme="majorBidi" w:eastAsia="Times New Roman" w:hAnsiTheme="majorBidi" w:cstheme="majorBidi"/>
+          <w:b/>
+          <w:bCs/>
+          <w:sz w:val="24"/>
+          <w:szCs w:val="24"/>
+        </w:rPr>
+      </w:pPr>
+      <w:r>
+        <w:rPr>
+          <w:rFonts w:asciiTheme="majorBidi" w:eastAsia="Times New Roman" w:hAnsiTheme="majorBidi" w:cstheme="majorBidi"/>
+          <w:b/>
+          <w:bCs/>
+          <w:sz w:val="24"/>
+          <w:szCs w:val="24"/>
+        </w:rPr>
+        <w:t>The Corridor region is close to Niagara Escarpment. In 75000 years the Lakes Ontario and Erie from the United states will merge because of the escarpment.</w:t>
+      </w:r>
+    </w:p>
+    <w:p>
+      <w:pPr>
+        <w:spacing w:before="0" w:line="240" w:lineRule="auto"/>
+        <w:rPr>
+          <w:rFonts w:asciiTheme="majorBidi" w:eastAsia="Times New Roman" w:hAnsiTheme="majorBidi" w:cstheme="majorBidi"/>
+          <w:bCs/>
+          <w:sz w:val="24"/>
+          <w:szCs w:val="24"/>
+          <w:u w:val="single"/>
+        </w:rPr>
+      </w:pPr>
     </w:p>
     <w:p>
       <w:pPr>
@@ -196,7 +881,7 @@
           <w:ilvl w:val="0"/>
           <w:numId w:val="2"/>
         </w:numPr>
-        <w:spacing w:before="0" w:after="160" w:line="480" w:lineRule="auto"/>
+        <w:spacing w:before="0" w:line="240" w:lineRule="auto"/>
         <w:rPr>
           <w:rFonts w:asciiTheme="majorBidi" w:eastAsia="Times New Roman" w:hAnsiTheme="majorBidi" w:cstheme="majorBidi"/>
           <w:bCs/>
@@ -215,6 +900,174 @@
         </w:rPr>
         <w:t>What was the effect of the Quiet Revolution? What grew from it?</w:t>
       </w:r>
+    </w:p>
+    <w:p>
+      <w:pPr>
+        <w:tabs>
+          <w:tab w:val="left" w:pos="7324"/>
+        </w:tabs>
+        <w:spacing w:before="0" w:line="240" w:lineRule="auto"/>
+        <w:ind w:left="360"/>
+        <w:rPr>
+          <w:rFonts w:asciiTheme="majorBidi" w:eastAsia="Times New Roman" w:hAnsiTheme="majorBidi" w:cstheme="majorBidi"/>
+          <w:bCs/>
+          <w:sz w:val="24"/>
+          <w:szCs w:val="24"/>
+        </w:rPr>
+      </w:pPr>
+      <w:r>
+        <w:rPr>
+          <w:rFonts w:asciiTheme="majorBidi" w:eastAsia="Times New Roman" w:hAnsiTheme="majorBidi" w:cstheme="majorBidi"/>
+          <w:bCs/>
+          <w:sz w:val="24"/>
+          <w:szCs w:val="24"/>
+        </w:rPr>
+        <w:tab/>
+      </w:r>
+    </w:p>
+    <w:p>
+      <w:pPr>
+        <w:pStyle w:val="Default"/>
+        <w:ind w:firstLine="720"/>
+        <w:rPr>
+          <w:rFonts w:ascii="Times New Roman" w:hAnsi="Times New Roman" w:cs="Times New Roman"/>
+          <w:u w:val="single"/>
+        </w:rPr>
+      </w:pPr>
+      <w:r>
+        <w:rPr>
+          <w:rFonts w:ascii="Times New Roman" w:hAnsi="Times New Roman" w:cs="Times New Roman"/>
+          <w:b/>
+          <w:bCs/>
+          <w:u w:val="single"/>
+        </w:rPr>
+        <w:t>The Quiet Revolution</w:t>
+      </w:r>
+    </w:p>
+    <w:p>
+      <w:pPr>
+        <w:pStyle w:val="Default"/>
+        <w:ind w:left="720"/>
+        <w:rPr>
+          <w:rFonts w:ascii="Times New Roman" w:hAnsi="Times New Roman" w:cs="Times New Roman"/>
+          <w:b/>
+        </w:rPr>
+      </w:pPr>
+      <w:r>
+        <w:rPr>
+          <w:rFonts w:ascii="Times New Roman" w:hAnsi="Times New Roman" w:cs="Times New Roman"/>
+          <w:b/>
+        </w:rPr>
+        <w:t xml:space="preserve">The Quiet Revolution secularized the province, and following the slogan of </w:t>
+      </w:r>
+      <w:r>
+        <w:rPr>
+          <w:rFonts w:ascii="Times New Roman" w:hAnsi="Times New Roman" w:cs="Times New Roman"/>
+          <w:b/>
+          <w:bCs/>
+          <w:i/>
+          <w:iCs/>
+        </w:rPr>
+        <w:t xml:space="preserve">maîtres chez </w:t>
+      </w:r>
+      <w:proofErr w:type="gramStart"/>
+      <w:r>
+        <w:rPr>
+          <w:rFonts w:ascii="Times New Roman" w:hAnsi="Times New Roman" w:cs="Times New Roman"/>
+          <w:b/>
+          <w:bCs/>
+          <w:i/>
+          <w:iCs/>
+        </w:rPr>
+        <w:t>nous</w:t>
+      </w:r>
+      <w:r>
+        <w:rPr>
+          <w:rFonts w:ascii="Times New Roman" w:hAnsi="Times New Roman" w:cs="Times New Roman"/>
+          <w:b/>
+        </w:rPr>
+        <w:t>(</w:t>
+      </w:r>
+      <w:proofErr w:type="gramEnd"/>
+      <w:r>
+        <w:rPr>
+          <w:rFonts w:ascii="Times New Roman" w:hAnsi="Times New Roman" w:cs="Times New Roman"/>
+          <w:b/>
+        </w:rPr>
+        <w:t xml:space="preserve">masters in our home) shed its dependence on religious education, ideas of birth control, and its rural folk culture. </w:t>
+      </w:r>
+    </w:p>
+    <w:p>
+      <w:pPr>
+        <w:spacing w:before="0" w:line="240" w:lineRule="auto"/>
+        <w:ind w:left="720"/>
+        <w:rPr>
+          <w:color w:val="888888"/>
+          <w:sz w:val="12"/>
+          <w:szCs w:val="12"/>
+        </w:rPr>
+      </w:pPr>
+      <w:r>
+        <w:rPr>
+          <w:sz w:val="18"/>
+          <w:szCs w:val="18"/>
+        </w:rPr>
+        <w:t>Parliament, Quebec City</w:t>
+      </w:r>
+      <w:r>
+        <w:rPr>
+          <w:color w:val="888888"/>
+          <w:sz w:val="12"/>
+          <w:szCs w:val="12"/>
+        </w:rPr>
+        <w:t>16</w:t>
+      </w:r>
+    </w:p>
+    <w:p>
+      <w:pPr>
+        <w:spacing w:before="0" w:line="240" w:lineRule="auto"/>
+        <w:ind w:left="720"/>
+        <w:rPr>
+          <w:rFonts w:asciiTheme="majorBidi" w:eastAsia="Times New Roman" w:hAnsiTheme="majorBidi" w:cstheme="majorBidi"/>
+          <w:b/>
+          <w:bCs/>
+          <w:sz w:val="24"/>
+          <w:szCs w:val="24"/>
+        </w:rPr>
+      </w:pPr>
+      <w:r>
+        <w:rPr>
+          <w:rFonts w:asciiTheme="majorBidi" w:eastAsia="Times New Roman" w:hAnsiTheme="majorBidi" w:cstheme="majorBidi"/>
+          <w:b/>
+          <w:bCs/>
+          <w:sz w:val="24"/>
+          <w:szCs w:val="24"/>
+        </w:rPr>
+        <w:t>The result is that people of</w:t>
+      </w:r>
+      <w:r>
+        <w:rPr>
+          <w:rFonts w:asciiTheme="majorBidi" w:eastAsia="Times New Roman" w:hAnsiTheme="majorBidi" w:cstheme="majorBidi"/>
+          <w:b/>
+          <w:bCs/>
+          <w:sz w:val="24"/>
+          <w:szCs w:val="24"/>
+        </w:rPr>
+        <w:t xml:space="preserve"> Quebec, are losing their French identity, culture, and language. Birthrates are low. Back then they had a lot of power. Now their political powers waned as of today.</w:t>
+      </w:r>
+    </w:p>
+    <w:p>
+      <w:pPr>
+        <w:spacing w:before="0" w:line="240" w:lineRule="auto"/>
+        <w:ind w:left="360"/>
+        <w:rPr>
+          <w:rFonts w:asciiTheme="majorBidi" w:eastAsia="Times New Roman" w:hAnsiTheme="majorBidi" w:cstheme="majorBidi"/>
+          <w:bCs/>
+          <w:sz w:val="24"/>
+          <w:szCs w:val="24"/>
+          <w:u w:val="single"/>
+        </w:rPr>
+      </w:pPr>
     </w:p>
     <w:p>
       <w:pPr>
@@ -223,7 +1076,7 @@
           <w:ilvl w:val="0"/>
           <w:numId w:val="2"/>
         </w:numPr>
-        <w:spacing w:before="0" w:after="160" w:line="480" w:lineRule="auto"/>
+        <w:spacing w:before="0" w:line="240" w:lineRule="auto"/>
         <w:rPr>
           <w:rFonts w:asciiTheme="majorBidi" w:eastAsia="Times New Roman" w:hAnsiTheme="majorBidi" w:cstheme="majorBidi"/>
           <w:bCs/>
@@ -246,15 +1099,152 @@
     <w:p>
       <w:pPr>
         <w:pStyle w:val="ListParagraph"/>
-        <w:spacing w:before="0" w:after="160" w:line="480" w:lineRule="auto"/>
-        <w:rPr>
-          <w:rFonts w:asciiTheme="majorBidi" w:eastAsia="Times New Roman" w:hAnsiTheme="majorBidi" w:cstheme="majorBidi"/>
-          <w:bCs/>
-          <w:sz w:val="24"/>
-          <w:szCs w:val="24"/>
-          <w:u w:val="single"/>
-        </w:rPr>
-      </w:pPr>
+        <w:spacing w:before="0" w:line="240" w:lineRule="auto"/>
+        <w:rPr>
+          <w:rFonts w:asciiTheme="majorBidi" w:eastAsia="Times New Roman" w:hAnsiTheme="majorBidi" w:cstheme="majorBidi"/>
+          <w:b/>
+          <w:bCs/>
+          <w:sz w:val="24"/>
+          <w:szCs w:val="24"/>
+        </w:rPr>
+      </w:pPr>
+    </w:p>
+    <w:p>
+      <w:pPr>
+        <w:pStyle w:val="ListParagraph"/>
+        <w:spacing w:before="0" w:line="240" w:lineRule="auto"/>
+        <w:rPr>
+          <w:rFonts w:asciiTheme="majorBidi" w:eastAsia="Times New Roman" w:hAnsiTheme="majorBidi" w:cstheme="majorBidi"/>
+          <w:b/>
+          <w:bCs/>
+          <w:sz w:val="24"/>
+          <w:szCs w:val="24"/>
+        </w:rPr>
+      </w:pPr>
+      <w:r>
+        <w:rPr>
+          <w:rFonts w:asciiTheme="majorBidi" w:eastAsia="Times New Roman" w:hAnsiTheme="majorBidi" w:cstheme="majorBidi"/>
+          <w:b/>
+          <w:bCs/>
+          <w:sz w:val="24"/>
+          <w:szCs w:val="24"/>
+        </w:rPr>
+        <w:t xml:space="preserve">Based on the Environmental Report Card </w:t>
+      </w:r>
+      <w:proofErr w:type="gramStart"/>
+      <w:r>
+        <w:rPr>
+          <w:rFonts w:asciiTheme="majorBidi" w:eastAsia="Times New Roman" w:hAnsiTheme="majorBidi" w:cstheme="majorBidi"/>
+          <w:b/>
+          <w:bCs/>
+          <w:sz w:val="24"/>
+          <w:szCs w:val="24"/>
+        </w:rPr>
+        <w:t>For</w:t>
+      </w:r>
+      <w:proofErr w:type="gramEnd"/>
+      <w:r>
+        <w:rPr>
+          <w:rFonts w:asciiTheme="majorBidi" w:eastAsia="Times New Roman" w:hAnsiTheme="majorBidi" w:cstheme="majorBidi"/>
+          <w:b/>
+          <w:bCs/>
+          <w:sz w:val="24"/>
+          <w:szCs w:val="24"/>
+        </w:rPr>
+        <w:t xml:space="preserve"> Seventeen Developed Countries, 2008:</w:t>
+      </w:r>
+    </w:p>
+    <w:p>
+      <w:pPr>
+        <w:pStyle w:val="ListParagraph"/>
+        <w:spacing w:before="0" w:line="240" w:lineRule="auto"/>
+        <w:rPr>
+          <w:rFonts w:asciiTheme="majorBidi" w:eastAsia="Times New Roman" w:hAnsiTheme="majorBidi" w:cstheme="majorBidi"/>
+          <w:b/>
+          <w:bCs/>
+          <w:sz w:val="24"/>
+          <w:szCs w:val="24"/>
+        </w:rPr>
+      </w:pPr>
+      <w:r>
+        <w:rPr>
+          <w:rFonts w:asciiTheme="majorBidi" w:eastAsia="Times New Roman" w:hAnsiTheme="majorBidi" w:cstheme="majorBidi"/>
+          <w:b/>
+          <w:bCs/>
+          <w:sz w:val="24"/>
+          <w:szCs w:val="24"/>
+        </w:rPr>
+        <w:t>United States: Has a grade D, whereas Canada has a grad C</w:t>
+      </w:r>
+    </w:p>
+    <w:p>
+      <w:pPr>
+        <w:pStyle w:val="ListParagraph"/>
+        <w:spacing w:before="0" w:line="240" w:lineRule="auto"/>
+        <w:rPr>
+          <w:rFonts w:asciiTheme="majorBidi" w:eastAsia="Times New Roman" w:hAnsiTheme="majorBidi" w:cstheme="majorBidi"/>
+          <w:b/>
+          <w:bCs/>
+          <w:sz w:val="24"/>
+          <w:szCs w:val="24"/>
+        </w:rPr>
+      </w:pPr>
+    </w:p>
+    <w:p>
+      <w:pPr>
+        <w:pStyle w:val="ListParagraph"/>
+        <w:spacing w:before="0" w:line="240" w:lineRule="auto"/>
+        <w:rPr>
+          <w:rFonts w:asciiTheme="majorBidi" w:eastAsia="Times New Roman" w:hAnsiTheme="majorBidi" w:cstheme="majorBidi"/>
+          <w:b/>
+          <w:bCs/>
+          <w:sz w:val="24"/>
+          <w:szCs w:val="24"/>
+        </w:rPr>
+      </w:pPr>
+      <w:r>
+        <w:rPr>
+          <w:rFonts w:asciiTheme="majorBidi" w:eastAsia="Times New Roman" w:hAnsiTheme="majorBidi" w:cstheme="majorBidi"/>
+          <w:b/>
+          <w:bCs/>
+          <w:sz w:val="24"/>
+          <w:szCs w:val="24"/>
+        </w:rPr>
+        <w:t>United States: Result of the Kyoto Protocol, United States did not emphasize or followed the Protocol due to political powers shift. United Stated failed to maintain their own environment.</w:t>
+      </w:r>
+    </w:p>
+    <w:p>
+      <w:pPr>
+        <w:pStyle w:val="ListParagraph"/>
+        <w:spacing w:before="0" w:line="240" w:lineRule="auto"/>
+        <w:rPr>
+          <w:rFonts w:asciiTheme="majorBidi" w:eastAsia="Times New Roman" w:hAnsiTheme="majorBidi" w:cstheme="majorBidi"/>
+          <w:b/>
+          <w:bCs/>
+          <w:sz w:val="24"/>
+          <w:szCs w:val="24"/>
+        </w:rPr>
+      </w:pPr>
+      <w:r>
+        <w:rPr>
+          <w:rFonts w:asciiTheme="majorBidi" w:eastAsia="Times New Roman" w:hAnsiTheme="majorBidi" w:cstheme="majorBidi"/>
+          <w:b/>
+          <w:bCs/>
+          <w:sz w:val="24"/>
+          <w:szCs w:val="24"/>
+        </w:rPr>
+        <w:t>Canada: They are more aware of environment sensibility than the Americans.</w:t>
+      </w:r>
+      <w:r>
+        <w:rPr>
+          <w:rFonts w:asciiTheme="majorBidi" w:eastAsia="Times New Roman" w:hAnsiTheme="majorBidi" w:cstheme="majorBidi"/>
+          <w:b/>
+          <w:bCs/>
+          <w:sz w:val="24"/>
+          <w:szCs w:val="24"/>
+        </w:rPr>
+        <w:t xml:space="preserve"> Kyoto Protocol, although they made it they actually signed to withdraw the Protocol.</w:t>
+      </w:r>
     </w:p>
     <w:sectPr>
       <w:pgSz w:w="12240" w:h="15840"/>
@@ -267,7 +1257,7 @@
 </file>
 
 <file path=word/numbering.xml><?xml version="1.0" encoding="utf-8"?>
-<w:numbering xmlns:wpc="http://schemas.microsoft.com/office/word/2010/wordprocessingCanvas" xmlns:mc="http://schemas.openxmlformats.org/markup-compatibility/2006" xmlns:o="urn:schemas-microsoft-com:office:office" xmlns:r="http://schemas.openxmlformats.org/officeDocument/2006/relationships" xmlns:m="http://schemas.openxmlformats.org/officeDocument/2006/math" xmlns:v="urn:schemas-microsoft-com:vml" xmlns:wp14="http://schemas.microsoft.com/office/word/2010/wordprocessingDrawing" xmlns:wp="http://schemas.openxmlformats.org/drawingml/2006/wordprocessingDrawing" xmlns:w10="urn:schemas-microsoft-com:office:word" xmlns:w="http://schemas.openxmlformats.org/wordprocessingml/2006/main" xmlns:w14="http://schemas.microsoft.com/office/word/2010/wordml" xmlns:wpg="http://schemas.microsoft.com/office/word/2010/wordprocessingGroup" xmlns:wpi="http://schemas.microsoft.com/office/word/2010/wordprocessingInk" xmlns:wne="http://schemas.microsoft.com/office/word/2006/wordml" xmlns:wps="http://schemas.microsoft.com/office/word/2010/wordprocessingShape" mc:Ignorable="w14 wp14">
+<w:numbering xmlns:wpc="http://schemas.microsoft.com/office/word/2010/wordprocessingCanvas" xmlns:mo="http://schemas.microsoft.com/office/mac/office/2008/main" xmlns:mc="http://schemas.openxmlformats.org/markup-compatibility/2006" xmlns:mv="urn:schemas-microsoft-com:mac:vml" xmlns:o="urn:schemas-microsoft-com:office:office" xmlns:r="http://schemas.openxmlformats.org/officeDocument/2006/relationships" xmlns:m="http://schemas.openxmlformats.org/officeDocument/2006/math" xmlns:v="urn:schemas-microsoft-com:vml" xmlns:wp14="http://schemas.microsoft.com/office/word/2010/wordprocessingDrawing" xmlns:wp="http://schemas.openxmlformats.org/drawingml/2006/wordprocessingDrawing" xmlns:w10="urn:schemas-microsoft-com:office:word" xmlns:w="http://schemas.openxmlformats.org/wordprocessingml/2006/main" xmlns:w14="http://schemas.microsoft.com/office/word/2010/wordml" xmlns:w15="http://schemas.microsoft.com/office/word/2012/wordml" xmlns:wpg="http://schemas.microsoft.com/office/word/2010/wordprocessingGroup" xmlns:wpi="http://schemas.microsoft.com/office/word/2010/wordprocessingInk" xmlns:wne="http://schemas.microsoft.com/office/word/2006/wordml" xmlns:wps="http://schemas.microsoft.com/office/word/2010/wordprocessingShape" mc:Ignorable="w14 w15 wp14">
   <w:abstractNum w:abstractNumId="0">
     <w:nsid w:val="144C5A5F"/>
     <w:multiLevelType w:val="hybridMultilevel"/>
@@ -355,6 +1345,119 @@
     </w:lvl>
   </w:abstractNum>
   <w:abstractNum w:abstractNumId="1">
+    <w:nsid w:val="1E0C79C9"/>
+    <w:multiLevelType w:val="hybridMultilevel"/>
+    <w:tmpl w:val="E6142CB4"/>
+    <w:lvl w:ilvl="0" w:tplc="04090001">
+      <w:start w:val="1"/>
+      <w:numFmt w:val="bullet"/>
+      <w:lvlText w:val=""/>
+      <w:lvlJc w:val="left"/>
+      <w:pPr>
+        <w:ind w:left="1440" w:hanging="360"/>
+      </w:pPr>
+      <w:rPr>
+        <w:rFonts w:ascii="Symbol" w:hAnsi="Symbol" w:hint="default"/>
+      </w:rPr>
+    </w:lvl>
+    <w:lvl w:ilvl="1" w:tplc="04090003" w:tentative="1">
+      <w:start w:val="1"/>
+      <w:numFmt w:val="bullet"/>
+      <w:lvlText w:val="o"/>
+      <w:lvlJc w:val="left"/>
+      <w:pPr>
+        <w:ind w:left="2160" w:hanging="360"/>
+      </w:pPr>
+      <w:rPr>
+        <w:rFonts w:ascii="Courier New" w:hAnsi="Courier New" w:cs="Courier New" w:hint="default"/>
+      </w:rPr>
+    </w:lvl>
+    <w:lvl w:ilvl="2" w:tplc="04090005" w:tentative="1">
+      <w:start w:val="1"/>
+      <w:numFmt w:val="bullet"/>
+      <w:lvlText w:val=""/>
+      <w:lvlJc w:val="left"/>
+      <w:pPr>
+        <w:ind w:left="2880" w:hanging="360"/>
+      </w:pPr>
+      <w:rPr>
+        <w:rFonts w:ascii="Wingdings" w:hAnsi="Wingdings" w:hint="default"/>
+      </w:rPr>
+    </w:lvl>
+    <w:lvl w:ilvl="3" w:tplc="04090001" w:tentative="1">
+      <w:start w:val="1"/>
+      <w:numFmt w:val="bullet"/>
+      <w:lvlText w:val=""/>
+      <w:lvlJc w:val="left"/>
+      <w:pPr>
+        <w:ind w:left="3600" w:hanging="360"/>
+      </w:pPr>
+      <w:rPr>
+        <w:rFonts w:ascii="Symbol" w:hAnsi="Symbol" w:hint="default"/>
+      </w:rPr>
+    </w:lvl>
+    <w:lvl w:ilvl="4" w:tplc="04090003" w:tentative="1">
+      <w:start w:val="1"/>
+      <w:numFmt w:val="bullet"/>
+      <w:lvlText w:val="o"/>
+      <w:lvlJc w:val="left"/>
+      <w:pPr>
+        <w:ind w:left="4320" w:hanging="360"/>
+      </w:pPr>
+      <w:rPr>
+        <w:rFonts w:ascii="Courier New" w:hAnsi="Courier New" w:cs="Courier New" w:hint="default"/>
+      </w:rPr>
+    </w:lvl>
+    <w:lvl w:ilvl="5" w:tplc="04090005" w:tentative="1">
+      <w:start w:val="1"/>
+      <w:numFmt w:val="bullet"/>
+      <w:lvlText w:val=""/>
+      <w:lvlJc w:val="left"/>
+      <w:pPr>
+        <w:ind w:left="5040" w:hanging="360"/>
+      </w:pPr>
+      <w:rPr>
+        <w:rFonts w:ascii="Wingdings" w:hAnsi="Wingdings" w:hint="default"/>
+      </w:rPr>
+    </w:lvl>
+    <w:lvl w:ilvl="6" w:tplc="04090001" w:tentative="1">
+      <w:start w:val="1"/>
+      <w:numFmt w:val="bullet"/>
+      <w:lvlText w:val=""/>
+      <w:lvlJc w:val="left"/>
+      <w:pPr>
+        <w:ind w:left="5760" w:hanging="360"/>
+      </w:pPr>
+      <w:rPr>
+        <w:rFonts w:ascii="Symbol" w:hAnsi="Symbol" w:hint="default"/>
+      </w:rPr>
+    </w:lvl>
+    <w:lvl w:ilvl="7" w:tplc="04090003" w:tentative="1">
+      <w:start w:val="1"/>
+      <w:numFmt w:val="bullet"/>
+      <w:lvlText w:val="o"/>
+      <w:lvlJc w:val="left"/>
+      <w:pPr>
+        <w:ind w:left="6480" w:hanging="360"/>
+      </w:pPr>
+      <w:rPr>
+        <w:rFonts w:ascii="Courier New" w:hAnsi="Courier New" w:cs="Courier New" w:hint="default"/>
+      </w:rPr>
+    </w:lvl>
+    <w:lvl w:ilvl="8" w:tplc="04090005" w:tentative="1">
+      <w:start w:val="1"/>
+      <w:numFmt w:val="bullet"/>
+      <w:lvlText w:val=""/>
+      <w:lvlJc w:val="left"/>
+      <w:pPr>
+        <w:ind w:left="7200" w:hanging="360"/>
+      </w:pPr>
+      <w:rPr>
+        <w:rFonts w:ascii="Wingdings" w:hAnsi="Wingdings" w:hint="default"/>
+      </w:rPr>
+    </w:lvl>
+  </w:abstractNum>
+  <w:abstractNum w:abstractNumId="2">
     <w:nsid w:val="51E15DED"/>
     <w:multiLevelType w:val="hybridMultilevel"/>
     <w:tmpl w:val="20BE750A"/>
@@ -441,16 +1544,19 @@
     </w:lvl>
   </w:abstractNum>
   <w:num w:numId="1">
-    <w:abstractNumId w:val="1"/>
+    <w:abstractNumId w:val="2"/>
   </w:num>
   <w:num w:numId="2">
     <w:abstractNumId w:val="0"/>
+  </w:num>
+  <w:num w:numId="3">
+    <w:abstractNumId w:val="1"/>
   </w:num>
 </w:numbering>
 </file>
 
 <file path=word/styles.xml><?xml version="1.0" encoding="utf-8"?>
-<w:styles xmlns:mc="http://schemas.openxmlformats.org/markup-compatibility/2006" xmlns:r="http://schemas.openxmlformats.org/officeDocument/2006/relationships" xmlns:w="http://schemas.openxmlformats.org/wordprocessingml/2006/main" xmlns:w14="http://schemas.microsoft.com/office/word/2010/wordml" mc:Ignorable="w14">
+<w:styles xmlns:mc="http://schemas.openxmlformats.org/markup-compatibility/2006" xmlns:r="http://schemas.openxmlformats.org/officeDocument/2006/relationships" xmlns:w="http://schemas.openxmlformats.org/wordprocessingml/2006/main" xmlns:w14="http://schemas.microsoft.com/office/word/2010/wordml" xmlns:w15="http://schemas.microsoft.com/office/word/2012/wordml" mc:Ignorable="w14 w15">
   <w:docDefaults>
     <w:rPrDefault>
       <w:rPr>
@@ -466,144 +1572,387 @@
       </w:pPr>
     </w:pPrDefault>
   </w:docDefaults>
-  <w:latentStyles w:defLockedState="0" w:defUIPriority="99" w:defSemiHidden="1" w:defUnhideWhenUsed="1" w:defQFormat="0" w:count="267">
-    <w:lsdException w:name="Normal" w:semiHidden="0" w:uiPriority="0" w:unhideWhenUsed="0" w:qFormat="1"/>
-    <w:lsdException w:name="heading 1" w:semiHidden="0" w:uiPriority="9" w:unhideWhenUsed="0" w:qFormat="1"/>
-    <w:lsdException w:name="heading 2" w:uiPriority="9" w:qFormat="1"/>
-    <w:lsdException w:name="heading 3" w:uiPriority="9" w:qFormat="1"/>
-    <w:lsdException w:name="heading 4" w:uiPriority="9" w:qFormat="1"/>
-    <w:lsdException w:name="heading 5" w:uiPriority="9" w:qFormat="1"/>
-    <w:lsdException w:name="heading 6" w:uiPriority="9" w:qFormat="1"/>
-    <w:lsdException w:name="heading 7" w:uiPriority="9" w:qFormat="1"/>
-    <w:lsdException w:name="heading 8" w:uiPriority="9" w:qFormat="1"/>
-    <w:lsdException w:name="heading 9" w:uiPriority="9" w:qFormat="1"/>
-    <w:lsdException w:name="toc 1" w:uiPriority="39"/>
-    <w:lsdException w:name="toc 2" w:uiPriority="39"/>
-    <w:lsdException w:name="toc 3" w:uiPriority="39"/>
-    <w:lsdException w:name="toc 4" w:uiPriority="39"/>
-    <w:lsdException w:name="toc 5" w:uiPriority="39"/>
-    <w:lsdException w:name="toc 6" w:uiPriority="39"/>
-    <w:lsdException w:name="toc 7" w:uiPriority="39"/>
-    <w:lsdException w:name="toc 8" w:uiPriority="39"/>
-    <w:lsdException w:name="toc 9" w:uiPriority="39"/>
-    <w:lsdException w:name="caption" w:uiPriority="35" w:qFormat="1"/>
-    <w:lsdException w:name="Title" w:semiHidden="0" w:uiPriority="10" w:unhideWhenUsed="0" w:qFormat="1"/>
-    <w:lsdException w:name="Default Paragraph Font" w:uiPriority="1"/>
-    <w:lsdException w:name="Subtitle" w:semiHidden="0" w:uiPriority="11" w:unhideWhenUsed="0" w:qFormat="1"/>
-    <w:lsdException w:name="Strong" w:semiHidden="0" w:uiPriority="22" w:unhideWhenUsed="0" w:qFormat="1"/>
-    <w:lsdException w:name="Emphasis" w:semiHidden="0" w:uiPriority="20" w:unhideWhenUsed="0" w:qFormat="1"/>
-    <w:lsdException w:name="Table Grid" w:semiHidden="0" w:uiPriority="59" w:unhideWhenUsed="0"/>
-    <w:lsdException w:name="Placeholder Text" w:unhideWhenUsed="0"/>
-    <w:lsdException w:name="No Spacing" w:semiHidden="0" w:uiPriority="1" w:unhideWhenUsed="0" w:qFormat="1"/>
-    <w:lsdException w:name="Light Shading" w:semiHidden="0" w:uiPriority="60" w:unhideWhenUsed="0"/>
-    <w:lsdException w:name="Light List" w:semiHidden="0" w:uiPriority="61" w:unhideWhenUsed="0"/>
-    <w:lsdException w:name="Light Grid" w:semiHidden="0" w:uiPriority="62" w:unhideWhenUsed="0"/>
-    <w:lsdException w:name="Medium Shading 1" w:semiHidden="0" w:uiPriority="63" w:unhideWhenUsed="0"/>
-    <w:lsdException w:name="Medium Shading 2" w:semiHidden="0" w:uiPriority="64" w:unhideWhenUsed="0"/>
-    <w:lsdException w:name="Medium List 1" w:semiHidden="0" w:uiPriority="65" w:unhideWhenUsed="0"/>
-    <w:lsdException w:name="Medium List 2" w:semiHidden="0" w:uiPriority="66" w:unhideWhenUsed="0"/>
-    <w:lsdException w:name="Medium Grid 1" w:semiHidden="0" w:uiPriority="67" w:unhideWhenUsed="0"/>
-    <w:lsdException w:name="Medium Grid 2" w:semiHidden="0" w:uiPriority="68" w:unhideWhenUsed="0"/>
-    <w:lsdException w:name="Medium Grid 3" w:semiHidden="0" w:uiPriority="69" w:unhideWhenUsed="0"/>
-    <w:lsdException w:name="Dark List" w:semiHidden="0" w:uiPriority="70" w:unhideWhenUsed="0"/>
-    <w:lsdException w:name="Colorful Shading" w:semiHidden="0" w:uiPriority="71" w:unhideWhenUsed="0"/>
-    <w:lsdException w:name="Colorful List" w:semiHidden="0" w:uiPriority="72" w:unhideWhenUsed="0"/>
-    <w:lsdException w:name="Colorful Grid" w:semiHidden="0" w:uiPriority="73" w:unhideWhenUsed="0"/>
-    <w:lsdException w:name="Light Shading Accent 1" w:semiHidden="0" w:uiPriority="60" w:unhideWhenUsed="0"/>
-    <w:lsdException w:name="Light List Accent 1" w:semiHidden="0" w:uiPriority="61" w:unhideWhenUsed="0"/>
-    <w:lsdException w:name="Light Grid Accent 1" w:semiHidden="0" w:uiPriority="62" w:unhideWhenUsed="0"/>
-    <w:lsdException w:name="Medium Shading 1 Accent 1" w:semiHidden="0" w:uiPriority="63" w:unhideWhenUsed="0"/>
-    <w:lsdException w:name="Medium Shading 2 Accent 1" w:semiHidden="0" w:uiPriority="64" w:unhideWhenUsed="0"/>
-    <w:lsdException w:name="Medium List 1 Accent 1" w:semiHidden="0" w:uiPriority="65" w:unhideWhenUsed="0"/>
-    <w:lsdException w:name="Revision" w:unhideWhenUsed="0"/>
-    <w:lsdException w:name="List Paragraph" w:semiHidden="0" w:uiPriority="34" w:unhideWhenUsed="0" w:qFormat="1"/>
-    <w:lsdException w:name="Quote" w:semiHidden="0" w:uiPriority="29" w:unhideWhenUsed="0" w:qFormat="1"/>
-    <w:lsdException w:name="Intense Quote" w:semiHidden="0" w:uiPriority="30" w:unhideWhenUsed="0" w:qFormat="1"/>
-    <w:lsdException w:name="Medium List 2 Accent 1" w:semiHidden="0" w:uiPriority="66" w:unhideWhenUsed="0"/>
-    <w:lsdException w:name="Medium Grid 1 Accent 1" w:semiHidden="0" w:uiPriority="67" w:unhideWhenUsed="0"/>
-    <w:lsdException w:name="Medium Grid 2 Accent 1" w:semiHidden="0" w:uiPriority="68" w:unhideWhenUsed="0"/>
-    <w:lsdException w:name="Medium Grid 3 Accent 1" w:semiHidden="0" w:uiPriority="69" w:unhideWhenUsed="0"/>
-    <w:lsdException w:name="Dark List Accent 1" w:semiHidden="0" w:uiPriority="70" w:unhideWhenUsed="0"/>
-    <w:lsdException w:name="Colorful Shading Accent 1" w:semiHidden="0" w:uiPriority="71" w:unhideWhenUsed="0"/>
-    <w:lsdException w:name="Colorful List Accent 1" w:semiHidden="0" w:uiPriority="72" w:unhideWhenUsed="0"/>
-    <w:lsdException w:name="Colorful Grid Accent 1" w:semiHidden="0" w:uiPriority="73" w:unhideWhenUsed="0"/>
-    <w:lsdException w:name="Light Shading Accent 2" w:semiHidden="0" w:uiPriority="60" w:unhideWhenUsed="0"/>
-    <w:lsdException w:name="Light List Accent 2" w:semiHidden="0" w:uiPriority="61" w:unhideWhenUsed="0"/>
-    <w:lsdException w:name="Light Grid Accent 2" w:semiHidden="0" w:uiPriority="62" w:unhideWhenUsed="0"/>
-    <w:lsdException w:name="Medium Shading 1 Accent 2" w:semiHidden="0" w:uiPriority="63" w:unhideWhenUsed="0"/>
-    <w:lsdException w:name="Medium Shading 2 Accent 2" w:semiHidden="0" w:uiPriority="64" w:unhideWhenUsed="0"/>
-    <w:lsdException w:name="Medium List 1 Accent 2" w:semiHidden="0" w:uiPriority="65" w:unhideWhenUsed="0"/>
-    <w:lsdException w:name="Medium List 2 Accent 2" w:semiHidden="0" w:uiPriority="66" w:unhideWhenUsed="0"/>
-    <w:lsdException w:name="Medium Grid 1 Accent 2" w:semiHidden="0" w:uiPriority="67" w:unhideWhenUsed="0"/>
-    <w:lsdException w:name="Medium Grid 2 Accent 2" w:semiHidden="0" w:uiPriority="68" w:unhideWhenUsed="0"/>
-    <w:lsdException w:name="Medium Grid 3 Accent 2" w:semiHidden="0" w:uiPriority="69" w:unhideWhenUsed="0"/>
-    <w:lsdException w:name="Dark List Accent 2" w:semiHidden="0" w:uiPriority="70" w:unhideWhenUsed="0"/>
-    <w:lsdException w:name="Colorful Shading Accent 2" w:semiHidden="0" w:uiPriority="71" w:unhideWhenUsed="0"/>
-    <w:lsdException w:name="Colorful List Accent 2" w:semiHidden="0" w:uiPriority="72" w:unhideWhenUsed="0"/>
-    <w:lsdException w:name="Colorful Grid Accent 2" w:semiHidden="0" w:uiPriority="73" w:unhideWhenUsed="0"/>
-    <w:lsdException w:name="Light Shading Accent 3" w:semiHidden="0" w:uiPriority="60" w:unhideWhenUsed="0"/>
-    <w:lsdException w:name="Light List Accent 3" w:semiHidden="0" w:uiPriority="61" w:unhideWhenUsed="0"/>
-    <w:lsdException w:name="Light Grid Accent 3" w:semiHidden="0" w:uiPriority="62" w:unhideWhenUsed="0"/>
-    <w:lsdException w:name="Medium Shading 1 Accent 3" w:semiHidden="0" w:uiPriority="63" w:unhideWhenUsed="0"/>
-    <w:lsdException w:name="Medium Shading 2 Accent 3" w:semiHidden="0" w:uiPriority="64" w:unhideWhenUsed="0"/>
-    <w:lsdException w:name="Medium List 1 Accent 3" w:semiHidden="0" w:uiPriority="65" w:unhideWhenUsed="0"/>
-    <w:lsdException w:name="Medium List 2 Accent 3" w:semiHidden="0" w:uiPriority="66" w:unhideWhenUsed="0"/>
-    <w:lsdException w:name="Medium Grid 1 Accent 3" w:semiHidden="0" w:uiPriority="67" w:unhideWhenUsed="0"/>
-    <w:lsdException w:name="Medium Grid 2 Accent 3" w:semiHidden="0" w:uiPriority="68" w:unhideWhenUsed="0"/>
-    <w:lsdException w:name="Medium Grid 3 Accent 3" w:semiHidden="0" w:uiPriority="69" w:unhideWhenUsed="0"/>
-    <w:lsdException w:name="Dark List Accent 3" w:semiHidden="0" w:uiPriority="70" w:unhideWhenUsed="0"/>
-    <w:lsdException w:name="Colorful Shading Accent 3" w:semiHidden="0" w:uiPriority="71" w:unhideWhenUsed="0"/>
-    <w:lsdException w:name="Colorful List Accent 3" w:semiHidden="0" w:uiPriority="72" w:unhideWhenUsed="0"/>
-    <w:lsdException w:name="Colorful Grid Accent 3" w:semiHidden="0" w:uiPriority="73" w:unhideWhenUsed="0"/>
-    <w:lsdException w:name="Light Shading Accent 4" w:semiHidden="0" w:uiPriority="60" w:unhideWhenUsed="0"/>
-    <w:lsdException w:name="Light List Accent 4" w:semiHidden="0" w:uiPriority="61" w:unhideWhenUsed="0"/>
-    <w:lsdException w:name="Light Grid Accent 4" w:semiHidden="0" w:uiPriority="62" w:unhideWhenUsed="0"/>
-    <w:lsdException w:name="Medium Shading 1 Accent 4" w:semiHidden="0" w:uiPriority="63" w:unhideWhenUsed="0"/>
-    <w:lsdException w:name="Medium Shading 2 Accent 4" w:semiHidden="0" w:uiPriority="64" w:unhideWhenUsed="0"/>
-    <w:lsdException w:name="Medium List 1 Accent 4" w:semiHidden="0" w:uiPriority="65" w:unhideWhenUsed="0"/>
-    <w:lsdException w:name="Medium List 2 Accent 4" w:semiHidden="0" w:uiPriority="66" w:unhideWhenUsed="0"/>
-    <w:lsdException w:name="Medium Grid 1 Accent 4" w:semiHidden="0" w:uiPriority="67" w:unhideWhenUsed="0"/>
-    <w:lsdException w:name="Medium Grid 2 Accent 4" w:semiHidden="0" w:uiPriority="68" w:unhideWhenUsed="0"/>
-    <w:lsdException w:name="Medium Grid 3 Accent 4" w:semiHidden="0" w:uiPriority="69" w:unhideWhenUsed="0"/>
-    <w:lsdException w:name="Dark List Accent 4" w:semiHidden="0" w:uiPriority="70" w:unhideWhenUsed="0"/>
-    <w:lsdException w:name="Colorful Shading Accent 4" w:semiHidden="0" w:uiPriority="71" w:unhideWhenUsed="0"/>
-    <w:lsdException w:name="Colorful List Accent 4" w:semiHidden="0" w:uiPriority="72" w:unhideWhenUsed="0"/>
-    <w:lsdException w:name="Colorful Grid Accent 4" w:semiHidden="0" w:uiPriority="73" w:unhideWhenUsed="0"/>
-    <w:lsdException w:name="Light Shading Accent 5" w:semiHidden="0" w:uiPriority="60" w:unhideWhenUsed="0"/>
-    <w:lsdException w:name="Light List Accent 5" w:semiHidden="0" w:uiPriority="61" w:unhideWhenUsed="0"/>
-    <w:lsdException w:name="Light Grid Accent 5" w:semiHidden="0" w:uiPriority="62" w:unhideWhenUsed="0"/>
-    <w:lsdException w:name="Medium Shading 1 Accent 5" w:semiHidden="0" w:uiPriority="63" w:unhideWhenUsed="0"/>
-    <w:lsdException w:name="Medium Shading 2 Accent 5" w:semiHidden="0" w:uiPriority="64" w:unhideWhenUsed="0"/>
-    <w:lsdException w:name="Medium List 1 Accent 5" w:semiHidden="0" w:uiPriority="65" w:unhideWhenUsed="0"/>
-    <w:lsdException w:name="Medium List 2 Accent 5" w:semiHidden="0" w:uiPriority="66" w:unhideWhenUsed="0"/>
-    <w:lsdException w:name="Medium Grid 1 Accent 5" w:semiHidden="0" w:uiPriority="67" w:unhideWhenUsed="0"/>
-    <w:lsdException w:name="Medium Grid 2 Accent 5" w:semiHidden="0" w:uiPriority="68" w:unhideWhenUsed="0"/>
-    <w:lsdException w:name="Medium Grid 3 Accent 5" w:semiHidden="0" w:uiPriority="69" w:unhideWhenUsed="0"/>
-    <w:lsdException w:name="Dark List Accent 5" w:semiHidden="0" w:uiPriority="70" w:unhideWhenUsed="0"/>
-    <w:lsdException w:name="Colorful Shading Accent 5" w:semiHidden="0" w:uiPriority="71" w:unhideWhenUsed="0"/>
-    <w:lsdException w:name="Colorful List Accent 5" w:semiHidden="0" w:uiPriority="72" w:unhideWhenUsed="0"/>
-    <w:lsdException w:name="Colorful Grid Accent 5" w:semiHidden="0" w:uiPriority="73" w:unhideWhenUsed="0"/>
-    <w:lsdException w:name="Light Shading Accent 6" w:semiHidden="0" w:uiPriority="60" w:unhideWhenUsed="0"/>
-    <w:lsdException w:name="Light List Accent 6" w:semiHidden="0" w:uiPriority="61" w:unhideWhenUsed="0"/>
-    <w:lsdException w:name="Light Grid Accent 6" w:semiHidden="0" w:uiPriority="62" w:unhideWhenUsed="0"/>
-    <w:lsdException w:name="Medium Shading 1 Accent 6" w:semiHidden="0" w:uiPriority="63" w:unhideWhenUsed="0"/>
-    <w:lsdException w:name="Medium Shading 2 Accent 6" w:semiHidden="0" w:uiPriority="64" w:unhideWhenUsed="0"/>
-    <w:lsdException w:name="Medium List 1 Accent 6" w:semiHidden="0" w:uiPriority="65" w:unhideWhenUsed="0"/>
-    <w:lsdException w:name="Medium List 2 Accent 6" w:semiHidden="0" w:uiPriority="66" w:unhideWhenUsed="0"/>
-    <w:lsdException w:name="Medium Grid 1 Accent 6" w:semiHidden="0" w:uiPriority="67" w:unhideWhenUsed="0"/>
-    <w:lsdException w:name="Medium Grid 2 Accent 6" w:semiHidden="0" w:uiPriority="68" w:unhideWhenUsed="0"/>
-    <w:lsdException w:name="Medium Grid 3 Accent 6" w:semiHidden="0" w:uiPriority="69" w:unhideWhenUsed="0"/>
-    <w:lsdException w:name="Dark List Accent 6" w:semiHidden="0" w:uiPriority="70" w:unhideWhenUsed="0"/>
-    <w:lsdException w:name="Colorful Shading Accent 6" w:semiHidden="0" w:uiPriority="71" w:unhideWhenUsed="0"/>
-    <w:lsdException w:name="Colorful List Accent 6" w:semiHidden="0" w:uiPriority="72" w:unhideWhenUsed="0"/>
-    <w:lsdException w:name="Colorful Grid Accent 6" w:semiHidden="0" w:uiPriority="73" w:unhideWhenUsed="0"/>
-    <w:lsdException w:name="Subtle Emphasis" w:semiHidden="0" w:uiPriority="19" w:unhideWhenUsed="0" w:qFormat="1"/>
-    <w:lsdException w:name="Intense Emphasis" w:semiHidden="0" w:uiPriority="21" w:unhideWhenUsed="0" w:qFormat="1"/>
-    <w:lsdException w:name="Subtle Reference" w:semiHidden="0" w:uiPriority="31" w:unhideWhenUsed="0" w:qFormat="1"/>
-    <w:lsdException w:name="Intense Reference" w:semiHidden="0" w:uiPriority="32" w:unhideWhenUsed="0" w:qFormat="1"/>
-    <w:lsdException w:name="Book Title" w:semiHidden="0" w:uiPriority="33" w:unhideWhenUsed="0" w:qFormat="1"/>
-    <w:lsdException w:name="Bibliography" w:uiPriority="37"/>
-    <w:lsdException w:name="TOC Heading" w:uiPriority="39" w:qFormat="1"/>
+  <w:latentStyles w:defLockedState="0" w:defUIPriority="99" w:defSemiHidden="0" w:defUnhideWhenUsed="0" w:defQFormat="0" w:count="380">
+    <w:lsdException w:name="Normal" w:uiPriority="0" w:qFormat="1"/>
+    <w:lsdException w:name="heading 1" w:uiPriority="9" w:qFormat="1"/>
+    <w:lsdException w:name="heading 2" w:semiHidden="1" w:uiPriority="9" w:unhideWhenUsed="1" w:qFormat="1"/>
+    <w:lsdException w:name="heading 3" w:semiHidden="1" w:uiPriority="9" w:unhideWhenUsed="1" w:qFormat="1"/>
+    <w:lsdException w:name="heading 4" w:semiHidden="1" w:uiPriority="9" w:unhideWhenUsed="1" w:qFormat="1"/>
+    <w:lsdException w:name="heading 5" w:semiHidden="1" w:uiPriority="9" w:unhideWhenUsed="1" w:qFormat="1"/>
+    <w:lsdException w:name="heading 6" w:semiHidden="1" w:uiPriority="9" w:unhideWhenUsed="1" w:qFormat="1"/>
+    <w:lsdException w:name="heading 7" w:semiHidden="1" w:uiPriority="9" w:unhideWhenUsed="1" w:qFormat="1"/>
+    <w:lsdException w:name="heading 8" w:semiHidden="1" w:uiPriority="9" w:unhideWhenUsed="1" w:qFormat="1"/>
+    <w:lsdException w:name="heading 9" w:semiHidden="1" w:uiPriority="9" w:unhideWhenUsed="1" w:qFormat="1"/>
+    <w:lsdException w:name="index 1" w:semiHidden="1" w:unhideWhenUsed="1"/>
+    <w:lsdException w:name="index 2" w:semiHidden="1" w:unhideWhenUsed="1"/>
+    <w:lsdException w:name="index 3" w:semiHidden="1" w:unhideWhenUsed="1"/>
+    <w:lsdException w:name="index 4" w:semiHidden="1" w:unhideWhenUsed="1"/>
+    <w:lsdException w:name="index 5" w:semiHidden="1" w:unhideWhenUsed="1"/>
+    <w:lsdException w:name="index 6" w:semiHidden="1" w:unhideWhenUsed="1"/>
+    <w:lsdException w:name="index 7" w:semiHidden="1" w:unhideWhenUsed="1"/>
+    <w:lsdException w:name="index 8" w:semiHidden="1" w:unhideWhenUsed="1"/>
+    <w:lsdException w:name="index 9" w:semiHidden="1" w:unhideWhenUsed="1"/>
+    <w:lsdException w:name="toc 1" w:semiHidden="1" w:uiPriority="39" w:unhideWhenUsed="1"/>
+    <w:lsdException w:name="toc 2" w:semiHidden="1" w:uiPriority="39" w:unhideWhenUsed="1"/>
+    <w:lsdException w:name="toc 3" w:semiHidden="1" w:uiPriority="39" w:unhideWhenUsed="1"/>
+    <w:lsdException w:name="toc 4" w:semiHidden="1" w:uiPriority="39" w:unhideWhenUsed="1"/>
+    <w:lsdException w:name="toc 5" w:semiHidden="1" w:uiPriority="39" w:unhideWhenUsed="1"/>
+    <w:lsdException w:name="toc 6" w:semiHidden="1" w:uiPriority="39" w:unhideWhenUsed="1"/>
+    <w:lsdException w:name="toc 7" w:semiHidden="1" w:uiPriority="39" w:unhideWhenUsed="1"/>
+    <w:lsdException w:name="toc 8" w:semiHidden="1" w:uiPriority="39" w:unhideWhenUsed="1"/>
+    <w:lsdException w:name="toc 9" w:semiHidden="1" w:uiPriority="39" w:unhideWhenUsed="1"/>
+    <w:lsdException w:name="Normal Indent" w:semiHidden="1" w:unhideWhenUsed="1"/>
+    <w:lsdException w:name="footnote text" w:semiHidden="1" w:unhideWhenUsed="1"/>
+    <w:lsdException w:name="annotation text" w:semiHidden="1" w:unhideWhenUsed="1"/>
+    <w:lsdException w:name="header" w:semiHidden="1" w:unhideWhenUsed="1"/>
+    <w:lsdException w:name="footer" w:semiHidden="1" w:unhideWhenUsed="1"/>
+    <w:lsdException w:name="index heading" w:semiHidden="1" w:unhideWhenUsed="1"/>
+    <w:lsdException w:name="caption" w:semiHidden="1" w:uiPriority="35" w:unhideWhenUsed="1" w:qFormat="1"/>
+    <w:lsdException w:name="table of figures" w:semiHidden="1" w:unhideWhenUsed="1"/>
+    <w:lsdException w:name="envelope address" w:semiHidden="1" w:unhideWhenUsed="1"/>
+    <w:lsdException w:name="envelope return" w:semiHidden="1" w:unhideWhenUsed="1"/>
+    <w:lsdException w:name="footnote reference" w:semiHidden="1" w:unhideWhenUsed="1"/>
+    <w:lsdException w:name="annotation reference" w:semiHidden="1" w:unhideWhenUsed="1"/>
+    <w:lsdException w:name="line number" w:semiHidden="1" w:unhideWhenUsed="1"/>
+    <w:lsdException w:name="page number" w:semiHidden="1" w:unhideWhenUsed="1"/>
+    <w:lsdException w:name="endnote reference" w:semiHidden="1" w:unhideWhenUsed="1"/>
+    <w:lsdException w:name="endnote text" w:semiHidden="1" w:unhideWhenUsed="1"/>
+    <w:lsdException w:name="table of authorities" w:semiHidden="1" w:unhideWhenUsed="1"/>
+    <w:lsdException w:name="macro" w:semiHidden="1" w:unhideWhenUsed="1"/>
+    <w:lsdException w:name="toa heading" w:semiHidden="1" w:unhideWhenUsed="1"/>
+    <w:lsdException w:name="List" w:semiHidden="1" w:unhideWhenUsed="1"/>
+    <w:lsdException w:name="List Bullet" w:semiHidden="1" w:unhideWhenUsed="1"/>
+    <w:lsdException w:name="List Number" w:semiHidden="1" w:unhideWhenUsed="1"/>
+    <w:lsdException w:name="List 2" w:semiHidden="1" w:unhideWhenUsed="1"/>
+    <w:lsdException w:name="List 3" w:semiHidden="1" w:unhideWhenUsed="1"/>
+    <w:lsdException w:name="List 4" w:semiHidden="1" w:unhideWhenUsed="1"/>
+    <w:lsdException w:name="List 5" w:semiHidden="1" w:unhideWhenUsed="1"/>
+    <w:lsdException w:name="List Bullet 2" w:semiHidden="1" w:unhideWhenUsed="1"/>
+    <w:lsdException w:name="List Bullet 3" w:semiHidden="1" w:unhideWhenUsed="1"/>
+    <w:lsdException w:name="List Bullet 4" w:semiHidden="1" w:unhideWhenUsed="1"/>
+    <w:lsdException w:name="List Bullet 5" w:semiHidden="1" w:unhideWhenUsed="1"/>
+    <w:lsdException w:name="List Number 2" w:semiHidden="1" w:unhideWhenUsed="1"/>
+    <w:lsdException w:name="List Number 3" w:semiHidden="1" w:unhideWhenUsed="1"/>
+    <w:lsdException w:name="List Number 4" w:semiHidden="1" w:unhideWhenUsed="1"/>
+    <w:lsdException w:name="List Number 5" w:semiHidden="1" w:unhideWhenUsed="1"/>
+    <w:lsdException w:name="Title" w:uiPriority="10" w:qFormat="1"/>
+    <w:lsdException w:name="Closing" w:semiHidden="1" w:unhideWhenUsed="1"/>
+    <w:lsdException w:name="Signature" w:semiHidden="1" w:unhideWhenUsed="1"/>
+    <w:lsdException w:name="Default Paragraph Font" w:semiHidden="1" w:uiPriority="1" w:unhideWhenUsed="1"/>
+    <w:lsdException w:name="Body Text" w:semiHidden="1" w:unhideWhenUsed="1"/>
+    <w:lsdException w:name="Body Text Indent" w:semiHidden="1" w:unhideWhenUsed="1"/>
+    <w:lsdException w:name="List Continue" w:semiHidden="1" w:unhideWhenUsed="1"/>
+    <w:lsdException w:name="List Continue 2" w:semiHidden="1" w:unhideWhenUsed="1"/>
+    <w:lsdException w:name="List Continue 3" w:semiHidden="1" w:unhideWhenUsed="1"/>
+    <w:lsdException w:name="List Continue 4" w:semiHidden="1" w:unhideWhenUsed="1"/>
+    <w:lsdException w:name="List Continue 5" w:semiHidden="1" w:unhideWhenUsed="1"/>
+    <w:lsdException w:name="Message Header" w:semiHidden="1" w:unhideWhenUsed="1"/>
+    <w:lsdException w:name="Subtitle" w:uiPriority="11" w:qFormat="1"/>
+    <w:lsdException w:name="Salutation" w:semiHidden="1" w:unhideWhenUsed="1"/>
+    <w:lsdException w:name="Date" w:semiHidden="1" w:unhideWhenUsed="1"/>
+    <w:lsdException w:name="Body Text First Indent" w:semiHidden="1" w:unhideWhenUsed="1"/>
+    <w:lsdException w:name="Body Text First Indent 2" w:semiHidden="1" w:unhideWhenUsed="1"/>
+    <w:lsdException w:name="Note Heading" w:semiHidden="1" w:unhideWhenUsed="1"/>
+    <w:lsdException w:name="Body Text 2" w:semiHidden="1" w:unhideWhenUsed="1"/>
+    <w:lsdException w:name="Body Text 3" w:semiHidden="1" w:unhideWhenUsed="1"/>
+    <w:lsdException w:name="Body Text Indent 2" w:semiHidden="1" w:unhideWhenUsed="1"/>
+    <w:lsdException w:name="Body Text Indent 3" w:semiHidden="1" w:unhideWhenUsed="1"/>
+    <w:lsdException w:name="Block Text" w:semiHidden="1" w:unhideWhenUsed="1"/>
+    <w:lsdException w:name="Hyperlink" w:semiHidden="1" w:unhideWhenUsed="1"/>
+    <w:lsdException w:name="FollowedHyperlink" w:semiHidden="1" w:unhideWhenUsed="1"/>
+    <w:lsdException w:name="Strong" w:uiPriority="22" w:qFormat="1"/>
+    <w:lsdException w:name="Emphasis" w:uiPriority="20" w:qFormat="1"/>
+    <w:lsdException w:name="Document Map" w:semiHidden="1" w:unhideWhenUsed="1"/>
+    <w:lsdException w:name="Plain Text" w:semiHidden="1" w:unhideWhenUsed="1"/>
+    <w:lsdException w:name="E-mail Signature" w:semiHidden="1" w:unhideWhenUsed="1"/>
+    <w:lsdException w:name="HTML Top of Form" w:semiHidden="1" w:unhideWhenUsed="1"/>
+    <w:lsdException w:name="HTML Bottom of Form" w:semiHidden="1" w:unhideWhenUsed="1"/>
+    <w:lsdException w:name="Normal (Web)" w:semiHidden="1" w:unhideWhenUsed="1"/>
+    <w:lsdException w:name="HTML Acronym" w:semiHidden="1" w:unhideWhenUsed="1"/>
+    <w:lsdException w:name="HTML Address" w:semiHidden="1" w:unhideWhenUsed="1"/>
+    <w:lsdException w:name="HTML Cite" w:semiHidden="1" w:unhideWhenUsed="1"/>
+    <w:lsdException w:name="HTML Code" w:semiHidden="1" w:unhideWhenUsed="1"/>
+    <w:lsdException w:name="HTML Definition" w:semiHidden="1" w:unhideWhenUsed="1"/>
+    <w:lsdException w:name="HTML Keyboard" w:semiHidden="1" w:unhideWhenUsed="1"/>
+    <w:lsdException w:name="HTML Preformatted" w:semiHidden="1" w:unhideWhenUsed="1"/>
+    <w:lsdException w:name="HTML Sample" w:semiHidden="1" w:unhideWhenUsed="1"/>
+    <w:lsdException w:name="HTML Typewriter" w:semiHidden="1" w:unhideWhenUsed="1"/>
+    <w:lsdException w:name="HTML Variable" w:semiHidden="1" w:unhideWhenUsed="1"/>
+    <w:lsdException w:name="Normal Table" w:semiHidden="1" w:unhideWhenUsed="1"/>
+    <w:lsdException w:name="annotation subject" w:semiHidden="1" w:unhideWhenUsed="1"/>
+    <w:lsdException w:name="No List" w:semiHidden="1" w:unhideWhenUsed="1"/>
+    <w:lsdException w:name="Outline List 1" w:semiHidden="1" w:unhideWhenUsed="1"/>
+    <w:lsdException w:name="Outline List 2" w:semiHidden="1" w:unhideWhenUsed="1"/>
+    <w:lsdException w:name="Outline List 3" w:semiHidden="1" w:unhideWhenUsed="1"/>
+    <w:lsdException w:name="Table Simple 1" w:semiHidden="1" w:unhideWhenUsed="1"/>
+    <w:lsdException w:name="Table Simple 2" w:semiHidden="1" w:unhideWhenUsed="1"/>
+    <w:lsdException w:name="Table Simple 3" w:semiHidden="1" w:unhideWhenUsed="1"/>
+    <w:lsdException w:name="Table Classic 1" w:semiHidden="1" w:unhideWhenUsed="1"/>
+    <w:lsdException w:name="Table Classic 2" w:semiHidden="1" w:unhideWhenUsed="1"/>
+    <w:lsdException w:name="Table Classic 3" w:semiHidden="1" w:unhideWhenUsed="1"/>
+    <w:lsdException w:name="Table Classic 4" w:semiHidden="1" w:unhideWhenUsed="1"/>
+    <w:lsdException w:name="Table Colorful 1" w:semiHidden="1" w:unhideWhenUsed="1"/>
+    <w:lsdException w:name="Table Colorful 2" w:semiHidden="1" w:unhideWhenUsed="1"/>
+    <w:lsdException w:name="Table Colorful 3" w:semiHidden="1" w:unhideWhenUsed="1"/>
+    <w:lsdException w:name="Table Columns 1" w:semiHidden="1" w:unhideWhenUsed="1"/>
+    <w:lsdException w:name="Table Columns 2" w:semiHidden="1" w:unhideWhenUsed="1"/>
+    <w:lsdException w:name="Table Columns 3" w:semiHidden="1" w:unhideWhenUsed="1"/>
+    <w:lsdException w:name="Table Columns 4" w:semiHidden="1" w:unhideWhenUsed="1"/>
+    <w:lsdException w:name="Table Columns 5" w:semiHidden="1" w:unhideWhenUsed="1"/>
+    <w:lsdException w:name="Table Grid 1" w:semiHidden="1" w:unhideWhenUsed="1"/>
+    <w:lsdException w:name="Table Grid 2" w:semiHidden="1" w:unhideWhenUsed="1"/>
+    <w:lsdException w:name="Table Grid 3" w:semiHidden="1" w:unhideWhenUsed="1"/>
+    <w:lsdException w:name="Table Grid 4" w:semiHidden="1" w:unhideWhenUsed="1"/>
+    <w:lsdException w:name="Table Grid 5" w:semiHidden="1" w:unhideWhenUsed="1"/>
+    <w:lsdException w:name="Table Grid 6" w:semiHidden="1" w:unhideWhenUsed="1"/>
+    <w:lsdException w:name="Table Grid 7" w:semiHidden="1" w:unhideWhenUsed="1"/>
+    <w:lsdException w:name="Table Grid 8" w:semiHidden="1" w:unhideWhenUsed="1"/>
+    <w:lsdException w:name="Table List 1" w:semiHidden="1" w:unhideWhenUsed="1"/>
+    <w:lsdException w:name="Table List 2" w:semiHidden="1" w:unhideWhenUsed="1"/>
+    <w:lsdException w:name="Table List 3" w:semiHidden="1" w:unhideWhenUsed="1"/>
+    <w:lsdException w:name="Table List 4" w:semiHidden="1" w:unhideWhenUsed="1"/>
+    <w:lsdException w:name="Table List 5" w:semiHidden="1" w:unhideWhenUsed="1"/>
+    <w:lsdException w:name="Table List 6" w:semiHidden="1" w:unhideWhenUsed="1"/>
+    <w:lsdException w:name="Table List 7" w:semiHidden="1" w:unhideWhenUsed="1"/>
+    <w:lsdException w:name="Table List 8" w:semiHidden="1" w:unhideWhenUsed="1"/>
+    <w:lsdException w:name="Table 3D effects 1" w:semiHidden="1" w:unhideWhenUsed="1"/>
+    <w:lsdException w:name="Table 3D effects 2" w:semiHidden="1" w:unhideWhenUsed="1"/>
+    <w:lsdException w:name="Table 3D effects 3" w:semiHidden="1" w:unhideWhenUsed="1"/>
+    <w:lsdException w:name="Table Contemporary" w:semiHidden="1" w:unhideWhenUsed="1"/>
+    <w:lsdException w:name="Table Elegant" w:semiHidden="1" w:unhideWhenUsed="1"/>
+    <w:lsdException w:name="Table Professional" w:semiHidden="1" w:unhideWhenUsed="1"/>
+    <w:lsdException w:name="Table Subtle 1" w:semiHidden="1" w:unhideWhenUsed="1"/>
+    <w:lsdException w:name="Table Subtle 2" w:semiHidden="1" w:unhideWhenUsed="1"/>
+    <w:lsdException w:name="Table Web 1" w:semiHidden="1" w:unhideWhenUsed="1"/>
+    <w:lsdException w:name="Table Web 2" w:semiHidden="1" w:unhideWhenUsed="1"/>
+    <w:lsdException w:name="Table Web 3" w:semiHidden="1" w:unhideWhenUsed="1"/>
+    <w:lsdException w:name="Balloon Text" w:semiHidden="1" w:unhideWhenUsed="1"/>
+    <w:lsdException w:name="Table Grid" w:uiPriority="59"/>
+    <w:lsdException w:name="Table Theme" w:semiHidden="1" w:unhideWhenUsed="1"/>
+    <w:lsdException w:name="Note Level 1" w:semiHidden="1" w:unhideWhenUsed="1"/>
+    <w:lsdException w:name="Note Level 2" w:semiHidden="1" w:unhideWhenUsed="1"/>
+    <w:lsdException w:name="Note Level 3" w:semiHidden="1" w:unhideWhenUsed="1"/>
+    <w:lsdException w:name="Note Level 4" w:semiHidden="1" w:unhideWhenUsed="1"/>
+    <w:lsdException w:name="Note Level 5" w:semiHidden="1" w:unhideWhenUsed="1"/>
+    <w:lsdException w:name="Note Level 6" w:semiHidden="1" w:unhideWhenUsed="1"/>
+    <w:lsdException w:name="Note Level 7" w:semiHidden="1" w:unhideWhenUsed="1"/>
+    <w:lsdException w:name="Note Level 8" w:semiHidden="1" w:unhideWhenUsed="1"/>
+    <w:lsdException w:name="Note Level 9" w:semiHidden="1" w:unhideWhenUsed="1"/>
+    <w:lsdException w:name="Placeholder Text" w:semiHidden="1"/>
+    <w:lsdException w:name="No Spacing" w:uiPriority="1" w:qFormat="1"/>
+    <w:lsdException w:name="Light Shading" w:uiPriority="60"/>
+    <w:lsdException w:name="Light List" w:uiPriority="61"/>
+    <w:lsdException w:name="Light Grid" w:uiPriority="62"/>
+    <w:lsdException w:name="Medium Shading 1" w:uiPriority="63"/>
+    <w:lsdException w:name="Medium Shading 2" w:uiPriority="64"/>
+    <w:lsdException w:name="Medium List 1" w:uiPriority="65"/>
+    <w:lsdException w:name="Medium List 2" w:uiPriority="66"/>
+    <w:lsdException w:name="Medium Grid 1" w:uiPriority="67"/>
+    <w:lsdException w:name="Medium Grid 2" w:uiPriority="68"/>
+    <w:lsdException w:name="Medium Grid 3" w:uiPriority="69"/>
+    <w:lsdException w:name="Dark List" w:uiPriority="70"/>
+    <w:lsdException w:name="Colorful Shading" w:uiPriority="71"/>
+    <w:lsdException w:name="Colorful List" w:uiPriority="72"/>
+    <w:lsdException w:name="Colorful Grid" w:uiPriority="73"/>
+    <w:lsdException w:name="Light Shading Accent 1" w:uiPriority="60"/>
+    <w:lsdException w:name="Light List Accent 1" w:uiPriority="61"/>
+    <w:lsdException w:name="Light Grid Accent 1" w:uiPriority="62"/>
+    <w:lsdException w:name="Medium Shading 1 Accent 1" w:uiPriority="63"/>
+    <w:lsdException w:name="Medium Shading 2 Accent 1" w:uiPriority="64"/>
+    <w:lsdException w:name="Medium List 1 Accent 1" w:uiPriority="65"/>
+    <w:lsdException w:name="Revision" w:semiHidden="1"/>
+    <w:lsdException w:name="List Paragraph" w:uiPriority="34" w:qFormat="1"/>
+    <w:lsdException w:name="Quote" w:uiPriority="29" w:qFormat="1"/>
+    <w:lsdException w:name="Intense Quote" w:uiPriority="30" w:qFormat="1"/>
+    <w:lsdException w:name="Medium List 2 Accent 1" w:uiPriority="66"/>
+    <w:lsdException w:name="Medium Grid 1 Accent 1" w:uiPriority="67"/>
+    <w:lsdException w:name="Medium Grid 2 Accent 1" w:uiPriority="68"/>
+    <w:lsdException w:name="Medium Grid 3 Accent 1" w:uiPriority="69"/>
+    <w:lsdException w:name="Dark List Accent 1" w:uiPriority="70"/>
+    <w:lsdException w:name="Colorful Shading Accent 1" w:uiPriority="71"/>
+    <w:lsdException w:name="Colorful List Accent 1" w:uiPriority="72"/>
+    <w:lsdException w:name="Colorful Grid Accent 1" w:uiPriority="73"/>
+    <w:lsdException w:name="Light Shading Accent 2" w:uiPriority="60"/>
+    <w:lsdException w:name="Light List Accent 2" w:uiPriority="61"/>
+    <w:lsdException w:name="Light Grid Accent 2" w:uiPriority="62"/>
+    <w:lsdException w:name="Medium Shading 1 Accent 2" w:uiPriority="63"/>
+    <w:lsdException w:name="Medium Shading 2 Accent 2" w:uiPriority="64"/>
+    <w:lsdException w:name="Medium List 1 Accent 2" w:uiPriority="65"/>
+    <w:lsdException w:name="Medium List 2 Accent 2" w:uiPriority="66"/>
+    <w:lsdException w:name="Medium Grid 1 Accent 2" w:uiPriority="67"/>
+    <w:lsdException w:name="Medium Grid 2 Accent 2" w:uiPriority="68"/>
+    <w:lsdException w:name="Medium Grid 3 Accent 2" w:uiPriority="69"/>
+    <w:lsdException w:name="Dark List Accent 2" w:uiPriority="70"/>
+    <w:lsdException w:name="Colorful Shading Accent 2" w:uiPriority="71"/>
+    <w:lsdException w:name="Colorful List Accent 2" w:uiPriority="72"/>
+    <w:lsdException w:name="Colorful Grid Accent 2" w:uiPriority="73"/>
+    <w:lsdException w:name="Light Shading Accent 3" w:uiPriority="60"/>
+    <w:lsdException w:name="Light List Accent 3" w:uiPriority="61"/>
+    <w:lsdException w:name="Light Grid Accent 3" w:uiPriority="62"/>
+    <w:lsdException w:name="Medium Shading 1 Accent 3" w:uiPriority="63"/>
+    <w:lsdException w:name="Medium Shading 2 Accent 3" w:uiPriority="64"/>
+    <w:lsdException w:name="Medium List 1 Accent 3" w:uiPriority="65"/>
+    <w:lsdException w:name="Medium List 2 Accent 3" w:uiPriority="66"/>
+    <w:lsdException w:name="Medium Grid 1 Accent 3" w:uiPriority="67"/>
+    <w:lsdException w:name="Medium Grid 2 Accent 3" w:uiPriority="68"/>
+    <w:lsdException w:name="Medium Grid 3 Accent 3" w:uiPriority="69"/>
+    <w:lsdException w:name="Dark List Accent 3" w:uiPriority="70"/>
+    <w:lsdException w:name="Colorful Shading Accent 3" w:uiPriority="71"/>
+    <w:lsdException w:name="Colorful List Accent 3" w:uiPriority="72"/>
+    <w:lsdException w:name="Colorful Grid Accent 3" w:uiPriority="73"/>
+    <w:lsdException w:name="Light Shading Accent 4" w:uiPriority="60"/>
+    <w:lsdException w:name="Light List Accent 4" w:uiPriority="61"/>
+    <w:lsdException w:name="Light Grid Accent 4" w:uiPriority="62"/>
+    <w:lsdException w:name="Medium Shading 1 Accent 4" w:uiPriority="63"/>
+    <w:lsdException w:name="Medium Shading 2 Accent 4" w:uiPriority="64"/>
+    <w:lsdException w:name="Medium List 1 Accent 4" w:uiPriority="65"/>
+    <w:lsdException w:name="Medium List 2 Accent 4" w:uiPriority="66"/>
+    <w:lsdException w:name="Medium Grid 1 Accent 4" w:uiPriority="67"/>
+    <w:lsdException w:name="Medium Grid 2 Accent 4" w:uiPriority="68"/>
+    <w:lsdException w:name="Medium Grid 3 Accent 4" w:uiPriority="69"/>
+    <w:lsdException w:name="Dark List Accent 4" w:uiPriority="70"/>
+    <w:lsdException w:name="Colorful Shading Accent 4" w:uiPriority="71"/>
+    <w:lsdException w:name="Colorful List Accent 4" w:uiPriority="72"/>
+    <w:lsdException w:name="Colorful Grid Accent 4" w:uiPriority="73"/>
+    <w:lsdException w:name="Light Shading Accent 5" w:uiPriority="60"/>
+    <w:lsdException w:name="Light List Accent 5" w:uiPriority="61"/>
+    <w:lsdException w:name="Light Grid Accent 5" w:uiPriority="62"/>
+    <w:lsdException w:name="Medium Shading 1 Accent 5" w:uiPriority="63"/>
+    <w:lsdException w:name="Medium Shading 2 Accent 5" w:uiPriority="64"/>
+    <w:lsdException w:name="Medium List 1 Accent 5" w:uiPriority="65"/>
+    <w:lsdException w:name="Medium List 2 Accent 5" w:uiPriority="66"/>
+    <w:lsdException w:name="Medium Grid 1 Accent 5" w:uiPriority="67"/>
+    <w:lsdException w:name="Medium Grid 2 Accent 5" w:uiPriority="68"/>
+    <w:lsdException w:name="Medium Grid 3 Accent 5" w:uiPriority="69"/>
+    <w:lsdException w:name="Dark List Accent 5" w:uiPriority="70"/>
+    <w:lsdException w:name="Colorful Shading Accent 5" w:uiPriority="71"/>
+    <w:lsdException w:name="Colorful List Accent 5" w:uiPriority="72"/>
+    <w:lsdException w:name="Colorful Grid Accent 5" w:uiPriority="73"/>
+    <w:lsdException w:name="Light Shading Accent 6" w:uiPriority="60"/>
+    <w:lsdException w:name="Light List Accent 6" w:uiPriority="61"/>
+    <w:lsdException w:name="Light Grid Accent 6" w:uiPriority="62"/>
+    <w:lsdException w:name="Medium Shading 1 Accent 6" w:uiPriority="63"/>
+    <w:lsdException w:name="Medium Shading 2 Accent 6" w:uiPriority="64"/>
+    <w:lsdException w:name="Medium List 1 Accent 6" w:uiPriority="65"/>
+    <w:lsdException w:name="Medium List 2 Accent 6" w:uiPriority="66"/>
+    <w:lsdException w:name="Medium Grid 1 Accent 6" w:uiPriority="67"/>
+    <w:lsdException w:name="Medium Grid 2 Accent 6" w:uiPriority="68"/>
+    <w:lsdException w:name="Medium Grid 3 Accent 6" w:uiPriority="69"/>
+    <w:lsdException w:name="Dark List Accent 6" w:uiPriority="70"/>
+    <w:lsdException w:name="Colorful Shading Accent 6" w:uiPriority="71"/>
+    <w:lsdException w:name="Colorful List Accent 6" w:uiPriority="72"/>
+    <w:lsdException w:name="Colorful Grid Accent 6" w:uiPriority="73"/>
+    <w:lsdException w:name="Subtle Emphasis" w:uiPriority="19" w:qFormat="1"/>
+    <w:lsdException w:name="Intense Emphasis" w:uiPriority="21" w:qFormat="1"/>
+    <w:lsdException w:name="Subtle Reference" w:uiPriority="31" w:qFormat="1"/>
+    <w:lsdException w:name="Intense Reference" w:uiPriority="32" w:qFormat="1"/>
+    <w:lsdException w:name="Book Title" w:uiPriority="33" w:qFormat="1"/>
+    <w:lsdException w:name="Bibliography" w:semiHidden="1" w:uiPriority="37" w:unhideWhenUsed="1"/>
+    <w:lsdException w:name="TOC Heading" w:semiHidden="1" w:uiPriority="39" w:unhideWhenUsed="1" w:qFormat="1"/>
+    <w:lsdException w:name="Plain Table 1" w:uiPriority="41"/>
+    <w:lsdException w:name="Plain Table 2" w:uiPriority="42"/>
+    <w:lsdException w:name="Plain Table 3" w:uiPriority="43"/>
+    <w:lsdException w:name="Plain Table 4" w:uiPriority="44"/>
+    <w:lsdException w:name="Plain Table 5" w:uiPriority="45"/>
+    <w:lsdException w:name="Grid Table Light" w:uiPriority="40"/>
+    <w:lsdException w:name="Grid Table 1 Light" w:uiPriority="46"/>
+    <w:lsdException w:name="Grid Table 2" w:uiPriority="47"/>
+    <w:lsdException w:name="Grid Table 3" w:uiPriority="48"/>
+    <w:lsdException w:name="Grid Table 4" w:uiPriority="49"/>
+    <w:lsdException w:name="Grid Table 5 Dark" w:uiPriority="50"/>
+    <w:lsdException w:name="Grid Table 6 Colorful" w:uiPriority="51"/>
+    <w:lsdException w:name="Grid Table 7 Colorful" w:uiPriority="52"/>
+    <w:lsdException w:name="Grid Table 1 Light Accent 1" w:uiPriority="46"/>
+    <w:lsdException w:name="Grid Table 2 Accent 1" w:uiPriority="47"/>
+    <w:lsdException w:name="Grid Table 3 Accent 1" w:uiPriority="48"/>
+    <w:lsdException w:name="Grid Table 4 Accent 1" w:uiPriority="49"/>
+    <w:lsdException w:name="Grid Table 5 Dark Accent 1" w:uiPriority="50"/>
+    <w:lsdException w:name="Grid Table 6 Colorful Accent 1" w:uiPriority="51"/>
+    <w:lsdException w:name="Grid Table 7 Colorful Accent 1" w:uiPriority="52"/>
+    <w:lsdException w:name="Grid Table 1 Light Accent 2" w:uiPriority="46"/>
+    <w:lsdException w:name="Grid Table 2 Accent 2" w:uiPriority="47"/>
+    <w:lsdException w:name="Grid Table 3 Accent 2" w:uiPriority="48"/>
+    <w:lsdException w:name="Grid Table 4 Accent 2" w:uiPriority="49"/>
+    <w:lsdException w:name="Grid Table 5 Dark Accent 2" w:uiPriority="50"/>
+    <w:lsdException w:name="Grid Table 6 Colorful Accent 2" w:uiPriority="51"/>
+    <w:lsdException w:name="Grid Table 7 Colorful Accent 2" w:uiPriority="52"/>
+    <w:lsdException w:name="Grid Table 1 Light Accent 3" w:uiPriority="46"/>
+    <w:lsdException w:name="Grid Table 2 Accent 3" w:uiPriority="47"/>
+    <w:lsdException w:name="Grid Table 3 Accent 3" w:uiPriority="48"/>
+    <w:lsdException w:name="Grid Table 4 Accent 3" w:uiPriority="49"/>
+    <w:lsdException w:name="Grid Table 5 Dark Accent 3" w:uiPriority="50"/>
+    <w:lsdException w:name="Grid Table 6 Colorful Accent 3" w:uiPriority="51"/>
+    <w:lsdException w:name="Grid Table 7 Colorful Accent 3" w:uiPriority="52"/>
+    <w:lsdException w:name="Grid Table 1 Light Accent 4" w:uiPriority="46"/>
+    <w:lsdException w:name="Grid Table 2 Accent 4" w:uiPriority="47"/>
+    <w:lsdException w:name="Grid Table 3 Accent 4" w:uiPriority="48"/>
+    <w:lsdException w:name="Grid Table 4 Accent 4" w:uiPriority="49"/>
+    <w:lsdException w:name="Grid Table 5 Dark Accent 4" w:uiPriority="50"/>
+    <w:lsdException w:name="Grid Table 6 Colorful Accent 4" w:uiPriority="51"/>
+    <w:lsdException w:name="Grid Table 7 Colorful Accent 4" w:uiPriority="52"/>
+    <w:lsdException w:name="Grid Table 1 Light Accent 5" w:uiPriority="46"/>
+    <w:lsdException w:name="Grid Table 2 Accent 5" w:uiPriority="47"/>
+    <w:lsdException w:name="Grid Table 3 Accent 5" w:uiPriority="48"/>
+    <w:lsdException w:name="Grid Table 4 Accent 5" w:uiPriority="49"/>
+    <w:lsdException w:name="Grid Table 5 Dark Accent 5" w:uiPriority="50"/>
+    <w:lsdException w:name="Grid Table 6 Colorful Accent 5" w:uiPriority="51"/>
+    <w:lsdException w:name="Grid Table 7 Colorful Accent 5" w:uiPriority="52"/>
+    <w:lsdException w:name="Grid Table 1 Light Accent 6" w:uiPriority="46"/>
+    <w:lsdException w:name="Grid Table 2 Accent 6" w:uiPriority="47"/>
+    <w:lsdException w:name="Grid Table 3 Accent 6" w:uiPriority="48"/>
+    <w:lsdException w:name="Grid Table 4 Accent 6" w:uiPriority="49"/>
+    <w:lsdException w:name="Grid Table 5 Dark Accent 6" w:uiPriority="50"/>
+    <w:lsdException w:name="Grid Table 6 Colorful Accent 6" w:uiPriority="51"/>
+    <w:lsdException w:name="Grid Table 7 Colorful Accent 6" w:uiPriority="52"/>
+    <w:lsdException w:name="List Table 1 Light" w:uiPriority="46"/>
+    <w:lsdException w:name="List Table 2" w:uiPriority="47"/>
+    <w:lsdException w:name="List Table 3" w:uiPriority="48"/>
+    <w:lsdException w:name="List Table 4" w:uiPriority="49"/>
+    <w:lsdException w:name="List Table 5 Dark" w:uiPriority="50"/>
+    <w:lsdException w:name="List Table 6 Colorful" w:uiPriority="51"/>
+    <w:lsdException w:name="List Table 7 Colorful" w:uiPriority="52"/>
+    <w:lsdException w:name="List Table 1 Light Accent 1" w:uiPriority="46"/>
+    <w:lsdException w:name="List Table 2 Accent 1" w:uiPriority="47"/>
+    <w:lsdException w:name="List Table 3 Accent 1" w:uiPriority="48"/>
+    <w:lsdException w:name="List Table 4 Accent 1" w:uiPriority="49"/>
+    <w:lsdException w:name="List Table 5 Dark Accent 1" w:uiPriority="50"/>
+    <w:lsdException w:name="List Table 6 Colorful Accent 1" w:uiPriority="51"/>
+    <w:lsdException w:name="List Table 7 Colorful Accent 1" w:uiPriority="52"/>
+    <w:lsdException w:name="List Table 1 Light Accent 2" w:uiPriority="46"/>
+    <w:lsdException w:name="List Table 2 Accent 2" w:uiPriority="47"/>
+    <w:lsdException w:name="List Table 3 Accent 2" w:uiPriority="48"/>
+    <w:lsdException w:name="List Table 4 Accent 2" w:uiPriority="49"/>
+    <w:lsdException w:name="List Table 5 Dark Accent 2" w:uiPriority="50"/>
+    <w:lsdException w:name="List Table 6 Colorful Accent 2" w:uiPriority="51"/>
+    <w:lsdException w:name="List Table 7 Colorful Accent 2" w:uiPriority="52"/>
+    <w:lsdException w:name="List Table 1 Light Accent 3" w:uiPriority="46"/>
+    <w:lsdException w:name="List Table 2 Accent 3" w:uiPriority="47"/>
+    <w:lsdException w:name="List Table 3 Accent 3" w:uiPriority="48"/>
+    <w:lsdException w:name="List Table 4 Accent 3" w:uiPriority="49"/>
+    <w:lsdException w:name="List Table 5 Dark Accent 3" w:uiPriority="50"/>
+    <w:lsdException w:name="List Table 6 Colorful Accent 3" w:uiPriority="51"/>
+    <w:lsdException w:name="List Table 7 Colorful Accent 3" w:uiPriority="52"/>
+    <w:lsdException w:name="List Table 1 Light Accent 4" w:uiPriority="46"/>
+    <w:lsdException w:name="List Table 2 Accent 4" w:uiPriority="47"/>
+    <w:lsdException w:name="List Table 3 Accent 4" w:uiPriority="48"/>
+    <w:lsdException w:name="List Table 4 Accent 4" w:uiPriority="49"/>
+    <w:lsdException w:name="List Table 5 Dark Accent 4" w:uiPriority="50"/>
+    <w:lsdException w:name="List Table 6 Colorful Accent 4" w:uiPriority="51"/>
+    <w:lsdException w:name="List Table 7 Colorful Accent 4" w:uiPriority="52"/>
+    <w:lsdException w:name="List Table 1 Light Accent 5" w:uiPriority="46"/>
+    <w:lsdException w:name="List Table 2 Accent 5" w:uiPriority="47"/>
+    <w:lsdException w:name="List Table 3 Accent 5" w:uiPriority="48"/>
+    <w:lsdException w:name="List Table 4 Accent 5" w:uiPriority="49"/>
+    <w:lsdException w:name="List Table 5 Dark Accent 5" w:uiPriority="50"/>
+    <w:lsdException w:name="List Table 6 Colorful Accent 5" w:uiPriority="51"/>
+    <w:lsdException w:name="List Table 7 Colorful Accent 5" w:uiPriority="52"/>
+    <w:lsdException w:name="List Table 1 Light Accent 6" w:uiPriority="46"/>
+    <w:lsdException w:name="List Table 2 Accent 6" w:uiPriority="47"/>
+    <w:lsdException w:name="List Table 3 Accent 6" w:uiPriority="48"/>
+    <w:lsdException w:name="List Table 4 Accent 6" w:uiPriority="49"/>
+    <w:lsdException w:name="List Table 5 Dark Accent 6" w:uiPriority="50"/>
+    <w:lsdException w:name="List Table 6 Colorful Accent 6" w:uiPriority="51"/>
+    <w:lsdException w:name="List Table 7 Colorful Accent 6" w:uiPriority="52"/>
   </w:latentStyles>
   <w:style w:type="paragraph" w:default="1" w:styleId="Normal">
     <w:name w:val="Normal"/>
@@ -650,209 +1999,22 @@
       <w:contextualSpacing/>
     </w:pPr>
   </w:style>
-</w:styles>
-</file>
-
-<file path=word/stylesWithEffects.xml><?xml version="1.0" encoding="utf-8"?>
-<w:styles xmlns:wpc="http://schemas.microsoft.com/office/word/2010/wordprocessingCanvas" xmlns:mc="http://schemas.openxmlformats.org/markup-compatibility/2006" xmlns:o="urn:schemas-microsoft-com:office:office" xmlns:r="http://schemas.openxmlformats.org/officeDocument/2006/relationships" xmlns:m="http://schemas.openxmlformats.org/officeDocument/2006/math" xmlns:v="urn:schemas-microsoft-com:vml" xmlns:wp14="http://schemas.microsoft.com/office/word/2010/wordprocessingDrawing" xmlns:wp="http://schemas.openxmlformats.org/drawingml/2006/wordprocessingDrawing" xmlns:w10="urn:schemas-microsoft-com:office:word" xmlns:w="http://schemas.openxmlformats.org/wordprocessingml/2006/main" xmlns:w14="http://schemas.microsoft.com/office/word/2010/wordml" xmlns:wpg="http://schemas.microsoft.com/office/word/2010/wordprocessingGroup" xmlns:wpi="http://schemas.microsoft.com/office/word/2010/wordprocessingInk" xmlns:wne="http://schemas.microsoft.com/office/word/2006/wordml" xmlns:wps="http://schemas.microsoft.com/office/word/2010/wordprocessingShape" mc:Ignorable="w14 wp14">
-  <w:docDefaults>
-    <w:rPrDefault>
-      <w:rPr>
-        <w:rFonts w:asciiTheme="minorHAnsi" w:eastAsiaTheme="minorHAnsi" w:hAnsiTheme="minorHAnsi" w:cstheme="minorBidi"/>
-        <w:sz w:val="22"/>
-        <w:szCs w:val="22"/>
-        <w:lang w:val="en-US" w:eastAsia="en-US" w:bidi="ar-SA"/>
-      </w:rPr>
-    </w:rPrDefault>
-    <w:pPrDefault>
-      <w:pPr>
-        <w:spacing w:before="120" w:after="120" w:line="120" w:lineRule="auto"/>
-      </w:pPr>
-    </w:pPrDefault>
-  </w:docDefaults>
-  <w:latentStyles w:defLockedState="0" w:defUIPriority="99" w:defSemiHidden="1" w:defUnhideWhenUsed="1" w:defQFormat="0" w:count="267">
-    <w:lsdException w:name="Normal" w:semiHidden="0" w:uiPriority="0" w:unhideWhenUsed="0" w:qFormat="1"/>
-    <w:lsdException w:name="heading 1" w:semiHidden="0" w:uiPriority="9" w:unhideWhenUsed="0" w:qFormat="1"/>
-    <w:lsdException w:name="heading 2" w:uiPriority="9" w:qFormat="1"/>
-    <w:lsdException w:name="heading 3" w:uiPriority="9" w:qFormat="1"/>
-    <w:lsdException w:name="heading 4" w:uiPriority="9" w:qFormat="1"/>
-    <w:lsdException w:name="heading 5" w:uiPriority="9" w:qFormat="1"/>
-    <w:lsdException w:name="heading 6" w:uiPriority="9" w:qFormat="1"/>
-    <w:lsdException w:name="heading 7" w:uiPriority="9" w:qFormat="1"/>
-    <w:lsdException w:name="heading 8" w:uiPriority="9" w:qFormat="1"/>
-    <w:lsdException w:name="heading 9" w:uiPriority="9" w:qFormat="1"/>
-    <w:lsdException w:name="toc 1" w:uiPriority="39"/>
-    <w:lsdException w:name="toc 2" w:uiPriority="39"/>
-    <w:lsdException w:name="toc 3" w:uiPriority="39"/>
-    <w:lsdException w:name="toc 4" w:uiPriority="39"/>
-    <w:lsdException w:name="toc 5" w:uiPriority="39"/>
-    <w:lsdException w:name="toc 6" w:uiPriority="39"/>
-    <w:lsdException w:name="toc 7" w:uiPriority="39"/>
-    <w:lsdException w:name="toc 8" w:uiPriority="39"/>
-    <w:lsdException w:name="toc 9" w:uiPriority="39"/>
-    <w:lsdException w:name="caption" w:uiPriority="35" w:qFormat="1"/>
-    <w:lsdException w:name="Title" w:semiHidden="0" w:uiPriority="10" w:unhideWhenUsed="0" w:qFormat="1"/>
-    <w:lsdException w:name="Default Paragraph Font" w:uiPriority="1"/>
-    <w:lsdException w:name="Subtitle" w:semiHidden="0" w:uiPriority="11" w:unhideWhenUsed="0" w:qFormat="1"/>
-    <w:lsdException w:name="Strong" w:semiHidden="0" w:uiPriority="22" w:unhideWhenUsed="0" w:qFormat="1"/>
-    <w:lsdException w:name="Emphasis" w:semiHidden="0" w:uiPriority="20" w:unhideWhenUsed="0" w:qFormat="1"/>
-    <w:lsdException w:name="Table Grid" w:semiHidden="0" w:uiPriority="59" w:unhideWhenUsed="0"/>
-    <w:lsdException w:name="Placeholder Text" w:unhideWhenUsed="0"/>
-    <w:lsdException w:name="No Spacing" w:semiHidden="0" w:uiPriority="1" w:unhideWhenUsed="0" w:qFormat="1"/>
-    <w:lsdException w:name="Light Shading" w:semiHidden="0" w:uiPriority="60" w:unhideWhenUsed="0"/>
-    <w:lsdException w:name="Light List" w:semiHidden="0" w:uiPriority="61" w:unhideWhenUsed="0"/>
-    <w:lsdException w:name="Light Grid" w:semiHidden="0" w:uiPriority="62" w:unhideWhenUsed="0"/>
-    <w:lsdException w:name="Medium Shading 1" w:semiHidden="0" w:uiPriority="63" w:unhideWhenUsed="0"/>
-    <w:lsdException w:name="Medium Shading 2" w:semiHidden="0" w:uiPriority="64" w:unhideWhenUsed="0"/>
-    <w:lsdException w:name="Medium List 1" w:semiHidden="0" w:uiPriority="65" w:unhideWhenUsed="0"/>
-    <w:lsdException w:name="Medium List 2" w:semiHidden="0" w:uiPriority="66" w:unhideWhenUsed="0"/>
-    <w:lsdException w:name="Medium Grid 1" w:semiHidden="0" w:uiPriority="67" w:unhideWhenUsed="0"/>
-    <w:lsdException w:name="Medium Grid 2" w:semiHidden="0" w:uiPriority="68" w:unhideWhenUsed="0"/>
-    <w:lsdException w:name="Medium Grid 3" w:semiHidden="0" w:uiPriority="69" w:unhideWhenUsed="0"/>
-    <w:lsdException w:name="Dark List" w:semiHidden="0" w:uiPriority="70" w:unhideWhenUsed="0"/>
-    <w:lsdException w:name="Colorful Shading" w:semiHidden="0" w:uiPriority="71" w:unhideWhenUsed="0"/>
-    <w:lsdException w:name="Colorful List" w:semiHidden="0" w:uiPriority="72" w:unhideWhenUsed="0"/>
-    <w:lsdException w:name="Colorful Grid" w:semiHidden="0" w:uiPriority="73" w:unhideWhenUsed="0"/>
-    <w:lsdException w:name="Light Shading Accent 1" w:semiHidden="0" w:uiPriority="60" w:unhideWhenUsed="0"/>
-    <w:lsdException w:name="Light List Accent 1" w:semiHidden="0" w:uiPriority="61" w:unhideWhenUsed="0"/>
-    <w:lsdException w:name="Light Grid Accent 1" w:semiHidden="0" w:uiPriority="62" w:unhideWhenUsed="0"/>
-    <w:lsdException w:name="Medium Shading 1 Accent 1" w:semiHidden="0" w:uiPriority="63" w:unhideWhenUsed="0"/>
-    <w:lsdException w:name="Medium Shading 2 Accent 1" w:semiHidden="0" w:uiPriority="64" w:unhideWhenUsed="0"/>
-    <w:lsdException w:name="Medium List 1 Accent 1" w:semiHidden="0" w:uiPriority="65" w:unhideWhenUsed="0"/>
-    <w:lsdException w:name="Revision" w:unhideWhenUsed="0"/>
-    <w:lsdException w:name="List Paragraph" w:semiHidden="0" w:uiPriority="34" w:unhideWhenUsed="0" w:qFormat="1"/>
-    <w:lsdException w:name="Quote" w:semiHidden="0" w:uiPriority="29" w:unhideWhenUsed="0" w:qFormat="1"/>
-    <w:lsdException w:name="Intense Quote" w:semiHidden="0" w:uiPriority="30" w:unhideWhenUsed="0" w:qFormat="1"/>
-    <w:lsdException w:name="Medium List 2 Accent 1" w:semiHidden="0" w:uiPriority="66" w:unhideWhenUsed="0"/>
-    <w:lsdException w:name="Medium Grid 1 Accent 1" w:semiHidden="0" w:uiPriority="67" w:unhideWhenUsed="0"/>
-    <w:lsdException w:name="Medium Grid 2 Accent 1" w:semiHidden="0" w:uiPriority="68" w:unhideWhenUsed="0"/>
-    <w:lsdException w:name="Medium Grid 3 Accent 1" w:semiHidden="0" w:uiPriority="69" w:unhideWhenUsed="0"/>
-    <w:lsdException w:name="Dark List Accent 1" w:semiHidden="0" w:uiPriority="70" w:unhideWhenUsed="0"/>
-    <w:lsdException w:name="Colorful Shading Accent 1" w:semiHidden="0" w:uiPriority="71" w:unhideWhenUsed="0"/>
-    <w:lsdException w:name="Colorful List Accent 1" w:semiHidden="0" w:uiPriority="72" w:unhideWhenUsed="0"/>
-    <w:lsdException w:name="Colorful Grid Accent 1" w:semiHidden="0" w:uiPriority="73" w:unhideWhenUsed="0"/>
-    <w:lsdException w:name="Light Shading Accent 2" w:semiHidden="0" w:uiPriority="60" w:unhideWhenUsed="0"/>
-    <w:lsdException w:name="Light List Accent 2" w:semiHidden="0" w:uiPriority="61" w:unhideWhenUsed="0"/>
-    <w:lsdException w:name="Light Grid Accent 2" w:semiHidden="0" w:uiPriority="62" w:unhideWhenUsed="0"/>
-    <w:lsdException w:name="Medium Shading 1 Accent 2" w:semiHidden="0" w:uiPriority="63" w:unhideWhenUsed="0"/>
-    <w:lsdException w:name="Medium Shading 2 Accent 2" w:semiHidden="0" w:uiPriority="64" w:unhideWhenUsed="0"/>
-    <w:lsdException w:name="Medium List 1 Accent 2" w:semiHidden="0" w:uiPriority="65" w:unhideWhenUsed="0"/>
-    <w:lsdException w:name="Medium List 2 Accent 2" w:semiHidden="0" w:uiPriority="66" w:unhideWhenUsed="0"/>
-    <w:lsdException w:name="Medium Grid 1 Accent 2" w:semiHidden="0" w:uiPriority="67" w:unhideWhenUsed="0"/>
-    <w:lsdException w:name="Medium Grid 2 Accent 2" w:semiHidden="0" w:uiPriority="68" w:unhideWhenUsed="0"/>
-    <w:lsdException w:name="Medium Grid 3 Accent 2" w:semiHidden="0" w:uiPriority="69" w:unhideWhenUsed="0"/>
-    <w:lsdException w:name="Dark List Accent 2" w:semiHidden="0" w:uiPriority="70" w:unhideWhenUsed="0"/>
-    <w:lsdException w:name="Colorful Shading Accent 2" w:semiHidden="0" w:uiPriority="71" w:unhideWhenUsed="0"/>
-    <w:lsdException w:name="Colorful List Accent 2" w:semiHidden="0" w:uiPriority="72" w:unhideWhenUsed="0"/>
-    <w:lsdException w:name="Colorful Grid Accent 2" w:semiHidden="0" w:uiPriority="73" w:unhideWhenUsed="0"/>
-    <w:lsdException w:name="Light Shading Accent 3" w:semiHidden="0" w:uiPriority="60" w:unhideWhenUsed="0"/>
-    <w:lsdException w:name="Light List Accent 3" w:semiHidden="0" w:uiPriority="61" w:unhideWhenUsed="0"/>
-    <w:lsdException w:name="Light Grid Accent 3" w:semiHidden="0" w:uiPriority="62" w:unhideWhenUsed="0"/>
-    <w:lsdException w:name="Medium Shading 1 Accent 3" w:semiHidden="0" w:uiPriority="63" w:unhideWhenUsed="0"/>
-    <w:lsdException w:name="Medium Shading 2 Accent 3" w:semiHidden="0" w:uiPriority="64" w:unhideWhenUsed="0"/>
-    <w:lsdException w:name="Medium List 1 Accent 3" w:semiHidden="0" w:uiPriority="65" w:unhideWhenUsed="0"/>
-    <w:lsdException w:name="Medium List 2 Accent 3" w:semiHidden="0" w:uiPriority="66" w:unhideWhenUsed="0"/>
-    <w:lsdException w:name="Medium Grid 1 Accent 3" w:semiHidden="0" w:uiPriority="67" w:unhideWhenUsed="0"/>
-    <w:lsdException w:name="Medium Grid 2 Accent 3" w:semiHidden="0" w:uiPriority="68" w:unhideWhenUsed="0"/>
-    <w:lsdException w:name="Medium Grid 3 Accent 3" w:semiHidden="0" w:uiPriority="69" w:unhideWhenUsed="0"/>
-    <w:lsdException w:name="Dark List Accent 3" w:semiHidden="0" w:uiPriority="70" w:unhideWhenUsed="0"/>
-    <w:lsdException w:name="Colorful Shading Accent 3" w:semiHidden="0" w:uiPriority="71" w:unhideWhenUsed="0"/>
-    <w:lsdException w:name="Colorful List Accent 3" w:semiHidden="0" w:uiPriority="72" w:unhideWhenUsed="0"/>
-    <w:lsdException w:name="Colorful Grid Accent 3" w:semiHidden="0" w:uiPriority="73" w:unhideWhenUsed="0"/>
-    <w:lsdException w:name="Light Shading Accent 4" w:semiHidden="0" w:uiPriority="60" w:unhideWhenUsed="0"/>
-    <w:lsdException w:name="Light List Accent 4" w:semiHidden="0" w:uiPriority="61" w:unhideWhenUsed="0"/>
-    <w:lsdException w:name="Light Grid Accent 4" w:semiHidden="0" w:uiPriority="62" w:unhideWhenUsed="0"/>
-    <w:lsdException w:name="Medium Shading 1 Accent 4" w:semiHidden="0" w:uiPriority="63" w:unhideWhenUsed="0"/>
-    <w:lsdException w:name="Medium Shading 2 Accent 4" w:semiHidden="0" w:uiPriority="64" w:unhideWhenUsed="0"/>
-    <w:lsdException w:name="Medium List 1 Accent 4" w:semiHidden="0" w:uiPriority="65" w:unhideWhenUsed="0"/>
-    <w:lsdException w:name="Medium List 2 Accent 4" w:semiHidden="0" w:uiPriority="66" w:unhideWhenUsed="0"/>
-    <w:lsdException w:name="Medium Grid 1 Accent 4" w:semiHidden="0" w:uiPriority="67" w:unhideWhenUsed="0"/>
-    <w:lsdException w:name="Medium Grid 2 Accent 4" w:semiHidden="0" w:uiPriority="68" w:unhideWhenUsed="0"/>
-    <w:lsdException w:name="Medium Grid 3 Accent 4" w:semiHidden="0" w:uiPriority="69" w:unhideWhenUsed="0"/>
-    <w:lsdException w:name="Dark List Accent 4" w:semiHidden="0" w:uiPriority="70" w:unhideWhenUsed="0"/>
-    <w:lsdException w:name="Colorful Shading Accent 4" w:semiHidden="0" w:uiPriority="71" w:unhideWhenUsed="0"/>
-    <w:lsdException w:name="Colorful List Accent 4" w:semiHidden="0" w:uiPriority="72" w:unhideWhenUsed="0"/>
-    <w:lsdException w:name="Colorful Grid Accent 4" w:semiHidden="0" w:uiPriority="73" w:unhideWhenUsed="0"/>
-    <w:lsdException w:name="Light Shading Accent 5" w:semiHidden="0" w:uiPriority="60" w:unhideWhenUsed="0"/>
-    <w:lsdException w:name="Light List Accent 5" w:semiHidden="0" w:uiPriority="61" w:unhideWhenUsed="0"/>
-    <w:lsdException w:name="Light Grid Accent 5" w:semiHidden="0" w:uiPriority="62" w:unhideWhenUsed="0"/>
-    <w:lsdException w:name="Medium Shading 1 Accent 5" w:semiHidden="0" w:uiPriority="63" w:unhideWhenUsed="0"/>
-    <w:lsdException w:name="Medium Shading 2 Accent 5" w:semiHidden="0" w:uiPriority="64" w:unhideWhenUsed="0"/>
-    <w:lsdException w:name="Medium List 1 Accent 5" w:semiHidden="0" w:uiPriority="65" w:unhideWhenUsed="0"/>
-    <w:lsdException w:name="Medium List 2 Accent 5" w:semiHidden="0" w:uiPriority="66" w:unhideWhenUsed="0"/>
-    <w:lsdException w:name="Medium Grid 1 Accent 5" w:semiHidden="0" w:uiPriority="67" w:unhideWhenUsed="0"/>
-    <w:lsdException w:name="Medium Grid 2 Accent 5" w:semiHidden="0" w:uiPriority="68" w:unhideWhenUsed="0"/>
-    <w:lsdException w:name="Medium Grid 3 Accent 5" w:semiHidden="0" w:uiPriority="69" w:unhideWhenUsed="0"/>
-    <w:lsdException w:name="Dark List Accent 5" w:semiHidden="0" w:uiPriority="70" w:unhideWhenUsed="0"/>
-    <w:lsdException w:name="Colorful Shading Accent 5" w:semiHidden="0" w:uiPriority="71" w:unhideWhenUsed="0"/>
-    <w:lsdException w:name="Colorful List Accent 5" w:semiHidden="0" w:uiPriority="72" w:unhideWhenUsed="0"/>
-    <w:lsdException w:name="Colorful Grid Accent 5" w:semiHidden="0" w:uiPriority="73" w:unhideWhenUsed="0"/>
-    <w:lsdException w:name="Light Shading Accent 6" w:semiHidden="0" w:uiPriority="60" w:unhideWhenUsed="0"/>
-    <w:lsdException w:name="Light List Accent 6" w:semiHidden="0" w:uiPriority="61" w:unhideWhenUsed="0"/>
-    <w:lsdException w:name="Light Grid Accent 6" w:semiHidden="0" w:uiPriority="62" w:unhideWhenUsed="0"/>
-    <w:lsdException w:name="Medium Shading 1 Accent 6" w:semiHidden="0" w:uiPriority="63" w:unhideWhenUsed="0"/>
-    <w:lsdException w:name="Medium Shading 2 Accent 6" w:semiHidden="0" w:uiPriority="64" w:unhideWhenUsed="0"/>
-    <w:lsdException w:name="Medium List 1 Accent 6" w:semiHidden="0" w:uiPriority="65" w:unhideWhenUsed="0"/>
-    <w:lsdException w:name="Medium List 2 Accent 6" w:semiHidden="0" w:uiPriority="66" w:unhideWhenUsed="0"/>
-    <w:lsdException w:name="Medium Grid 1 Accent 6" w:semiHidden="0" w:uiPriority="67" w:unhideWhenUsed="0"/>
-    <w:lsdException w:name="Medium Grid 2 Accent 6" w:semiHidden="0" w:uiPriority="68" w:unhideWhenUsed="0"/>
-    <w:lsdException w:name="Medium Grid 3 Accent 6" w:semiHidden="0" w:uiPriority="69" w:unhideWhenUsed="0"/>
-    <w:lsdException w:name="Dark List Accent 6" w:semiHidden="0" w:uiPriority="70" w:unhideWhenUsed="0"/>
-    <w:lsdException w:name="Colorful Shading Accent 6" w:semiHidden="0" w:uiPriority="71" w:unhideWhenUsed="0"/>
-    <w:lsdException w:name="Colorful List Accent 6" w:semiHidden="0" w:uiPriority="72" w:unhideWhenUsed="0"/>
-    <w:lsdException w:name="Colorful Grid Accent 6" w:semiHidden="0" w:uiPriority="73" w:unhideWhenUsed="0"/>
-    <w:lsdException w:name="Subtle Emphasis" w:semiHidden="0" w:uiPriority="19" w:unhideWhenUsed="0" w:qFormat="1"/>
-    <w:lsdException w:name="Intense Emphasis" w:semiHidden="0" w:uiPriority="21" w:unhideWhenUsed="0" w:qFormat="1"/>
-    <w:lsdException w:name="Subtle Reference" w:semiHidden="0" w:uiPriority="31" w:unhideWhenUsed="0" w:qFormat="1"/>
-    <w:lsdException w:name="Intense Reference" w:semiHidden="0" w:uiPriority="32" w:unhideWhenUsed="0" w:qFormat="1"/>
-    <w:lsdException w:name="Book Title" w:semiHidden="0" w:uiPriority="33" w:unhideWhenUsed="0" w:qFormat="1"/>
-    <w:lsdException w:name="Bibliography" w:uiPriority="37"/>
-    <w:lsdException w:name="TOC Heading" w:uiPriority="39" w:qFormat="1"/>
-  </w:latentStyles>
-  <w:style w:type="paragraph" w:default="1" w:styleId="Normal">
-    <w:name w:val="Normal"/>
-    <w:qFormat/>
+  <w:style w:type="paragraph" w:customStyle="1" w:styleId="Default">
+    <w:name w:val="Default"/>
+    <w:rsid w:val="009F634E"/>
     <w:pPr>
-      <w:spacing w:after="0"/>
+      <w:widowControl w:val="0"/>
+      <w:autoSpaceDE w:val="0"/>
+      <w:autoSpaceDN w:val="0"/>
+      <w:adjustRightInd w:val="0"/>
+      <w:spacing w:before="0" w:after="0" w:line="240" w:lineRule="auto"/>
     </w:pPr>
-  </w:style>
-  <w:style w:type="character" w:default="1" w:styleId="DefaultParagraphFont">
-    <w:name w:val="Default Paragraph Font"/>
-    <w:uiPriority w:val="1"/>
-    <w:semiHidden/>
-    <w:unhideWhenUsed/>
-  </w:style>
-  <w:style w:type="table" w:default="1" w:styleId="TableNormal">
-    <w:name w:val="Normal Table"/>
-    <w:uiPriority w:val="99"/>
-    <w:semiHidden/>
-    <w:unhideWhenUsed/>
-    <w:tblPr>
-      <w:tblInd w:w="0" w:type="dxa"/>
-      <w:tblCellMar>
-        <w:top w:w="0" w:type="dxa"/>
-        <w:left w:w="108" w:type="dxa"/>
-        <w:bottom w:w="0" w:type="dxa"/>
-        <w:right w:w="108" w:type="dxa"/>
-      </w:tblCellMar>
-    </w:tblPr>
-  </w:style>
-  <w:style w:type="numbering" w:default="1" w:styleId="NoList">
-    <w:name w:val="No List"/>
-    <w:uiPriority w:val="99"/>
-    <w:semiHidden/>
-    <w:unhideWhenUsed/>
-  </w:style>
-  <w:style w:type="paragraph" w:styleId="ListParagraph">
-    <w:name w:val="List Paragraph"/>
-    <w:basedOn w:val="Normal"/>
-    <w:uiPriority w:val="34"/>
-    <w:qFormat/>
-    <w:rsid w:val="00563B3E"/>
-    <w:pPr>
-      <w:ind w:left="720"/>
-      <w:contextualSpacing/>
-    </w:pPr>
+    <w:rPr>
+      <w:rFonts w:ascii="Calibri" w:hAnsi="Calibri" w:cs="Calibri"/>
+      <w:color w:val="000000"/>
+      <w:sz w:val="24"/>
+      <w:szCs w:val="24"/>
+    </w:rPr>
   </w:style>
 </w:styles>
 </file>
